--- a/Documentation/ITC309 Software Development Project 2/Iterations/Iteration 4/Iteration 4 Assessment Review.docx
+++ b/Documentation/ITC309 Software Development Project 2/Iterations/Iteration 4/Iteration 4 Assessment Review.docx
@@ -29,7 +29,10 @@
           <w:t xml:space="preserve">Iteration </w:t>
         </w:r>
         <w:r>
-          <w:t>3 Plan</w:t>
+          <w:t>4</w:t>
+        </w:r>
+        <w:r>
+          <w:t xml:space="preserve"> Plan</w:t>
         </w:r>
       </w:fldSimple>
     </w:p>
@@ -159,7 +162,13 @@
               <w:rPr>
                 <w:color w:val="000000" w:themeColor="text1"/>
               </w:rPr>
-              <w:t>27/08</w:t>
+              <w:t>03</w:t>
+            </w:r>
+            <w:r>
+              <w:rPr>
+                <w:color w:val="000000" w:themeColor="text1"/>
+              </w:rPr>
+              <w:t>/09</w:t>
             </w:r>
             <w:r>
               <w:rPr>
@@ -208,7 +217,19 @@
               <w:rPr>
                 <w:color w:val="000000" w:themeColor="text1"/>
               </w:rPr>
-              <w:t>27/08/2018</w:t>
+              <w:t>03</w:t>
+            </w:r>
+            <w:r>
+              <w:rPr>
+                <w:color w:val="000000" w:themeColor="text1"/>
+              </w:rPr>
+              <w:t>/09</w:t>
+            </w:r>
+            <w:r>
+              <w:rPr>
+                <w:color w:val="000000" w:themeColor="text1"/>
+              </w:rPr>
+              <w:t>/2018</w:t>
             </w:r>
           </w:p>
         </w:tc>
@@ -245,19 +266,19 @@
               <w:rPr>
                 <w:color w:val="000000" w:themeColor="text1"/>
               </w:rPr>
-              <w:t>27</w:t>
-            </w:r>
-            <w:r>
-              <w:rPr>
-                <w:color w:val="000000" w:themeColor="text1"/>
-              </w:rPr>
-              <w:t>/08/</w:t>
-            </w:r>
-            <w:r>
-              <w:rPr>
-                <w:color w:val="000000" w:themeColor="text1"/>
-              </w:rPr>
-              <w:t>2018</w:t>
+              <w:t>03</w:t>
+            </w:r>
+            <w:r>
+              <w:rPr>
+                <w:color w:val="000000" w:themeColor="text1"/>
+              </w:rPr>
+              <w:t>/09</w:t>
+            </w:r>
+            <w:r>
+              <w:rPr>
+                <w:color w:val="000000" w:themeColor="text1"/>
+              </w:rPr>
+              <w:t>/2018</w:t>
             </w:r>
           </w:p>
         </w:tc>
@@ -291,13 +312,19 @@
               <w:rPr>
                 <w:color w:val="000000" w:themeColor="text1"/>
               </w:rPr>
-              <w:t>28</w:t>
-            </w:r>
-            <w:r>
-              <w:rPr>
-                <w:color w:val="000000" w:themeColor="text1"/>
-              </w:rPr>
-              <w:t>/08/2018</w:t>
+              <w:t>04</w:t>
+            </w:r>
+            <w:r>
+              <w:rPr>
+                <w:color w:val="000000" w:themeColor="text1"/>
+              </w:rPr>
+              <w:t>/09</w:t>
+            </w:r>
+            <w:r>
+              <w:rPr>
+                <w:color w:val="000000" w:themeColor="text1"/>
+              </w:rPr>
+              <w:t>/2018</w:t>
             </w:r>
           </w:p>
         </w:tc>
@@ -331,7 +358,19 @@
               <w:rPr>
                 <w:color w:val="000000" w:themeColor="text1"/>
               </w:rPr>
-              <w:t>28/08/2018</w:t>
+              <w:t>04</w:t>
+            </w:r>
+            <w:r>
+              <w:rPr>
+                <w:color w:val="000000" w:themeColor="text1"/>
+              </w:rPr>
+              <w:t>/09</w:t>
+            </w:r>
+            <w:r>
+              <w:rPr>
+                <w:color w:val="000000" w:themeColor="text1"/>
+              </w:rPr>
+              <w:t>/2018</w:t>
             </w:r>
           </w:p>
         </w:tc>
@@ -365,7 +404,19 @@
               <w:rPr>
                 <w:color w:val="000000" w:themeColor="text1"/>
               </w:rPr>
-              <w:t>28/08/2018</w:t>
+              <w:t>04</w:t>
+            </w:r>
+            <w:r>
+              <w:rPr>
+                <w:color w:val="000000" w:themeColor="text1"/>
+              </w:rPr>
+              <w:t>/09</w:t>
+            </w:r>
+            <w:r>
+              <w:rPr>
+                <w:color w:val="000000" w:themeColor="text1"/>
+              </w:rPr>
+              <w:t>/2018</w:t>
             </w:r>
           </w:p>
         </w:tc>
@@ -399,13 +450,19 @@
               <w:rPr>
                 <w:color w:val="000000" w:themeColor="text1"/>
               </w:rPr>
-              <w:t>30</w:t>
-            </w:r>
-            <w:r>
-              <w:rPr>
-                <w:color w:val="000000" w:themeColor="text1"/>
-              </w:rPr>
-              <w:t>/08/2018</w:t>
+              <w:t>05</w:t>
+            </w:r>
+            <w:r>
+              <w:rPr>
+                <w:color w:val="000000" w:themeColor="text1"/>
+              </w:rPr>
+              <w:t>/09</w:t>
+            </w:r>
+            <w:r>
+              <w:rPr>
+                <w:color w:val="000000" w:themeColor="text1"/>
+              </w:rPr>
+              <w:t>/2018</w:t>
             </w:r>
           </w:p>
         </w:tc>
@@ -442,13 +499,19 @@
               <w:rPr>
                 <w:color w:val="000000" w:themeColor="text1"/>
               </w:rPr>
-              <w:t>30</w:t>
-            </w:r>
-            <w:r>
-              <w:rPr>
-                <w:color w:val="000000" w:themeColor="text1"/>
-              </w:rPr>
-              <w:t>/08/2018</w:t>
+              <w:t>05</w:t>
+            </w:r>
+            <w:r>
+              <w:rPr>
+                <w:color w:val="000000" w:themeColor="text1"/>
+              </w:rPr>
+              <w:t>/09</w:t>
+            </w:r>
+            <w:r>
+              <w:rPr>
+                <w:color w:val="000000" w:themeColor="text1"/>
+              </w:rPr>
+              <w:t>/2018</w:t>
             </w:r>
           </w:p>
         </w:tc>
@@ -485,13 +548,13 @@
               <w:rPr>
                 <w:color w:val="000000" w:themeColor="text1"/>
               </w:rPr>
-              <w:t>30</w:t>
-            </w:r>
-            <w:r>
-              <w:rPr>
-                <w:color w:val="000000" w:themeColor="text1"/>
-              </w:rPr>
-              <w:t>/08</w:t>
+              <w:t>05</w:t>
+            </w:r>
+            <w:r>
+              <w:rPr>
+                <w:color w:val="000000" w:themeColor="text1"/>
+              </w:rPr>
+              <w:t>/09</w:t>
             </w:r>
             <w:r>
               <w:rPr>
@@ -537,13 +600,19 @@
               <w:rPr>
                 <w:color w:val="000000" w:themeColor="text1"/>
               </w:rPr>
-              <w:t>31</w:t>
-            </w:r>
-            <w:r>
-              <w:rPr>
-                <w:color w:val="000000" w:themeColor="text1"/>
-              </w:rPr>
-              <w:t>/08/2018</w:t>
+              <w:t>06</w:t>
+            </w:r>
+            <w:r>
+              <w:rPr>
+                <w:color w:val="000000" w:themeColor="text1"/>
+              </w:rPr>
+              <w:t>/09</w:t>
+            </w:r>
+            <w:r>
+              <w:rPr>
+                <w:color w:val="000000" w:themeColor="text1"/>
+              </w:rPr>
+              <w:t>/2018</w:t>
             </w:r>
           </w:p>
         </w:tc>
@@ -558,10 +627,7 @@
               <w:jc w:val="both"/>
             </w:pPr>
             <w:r>
-              <w:t xml:space="preserve">Add </w:t>
-            </w:r>
-            <w:r>
-              <w:t>tooltip in the buttons</w:t>
+              <w:t>Add tooltip in the buttons</w:t>
             </w:r>
           </w:p>
         </w:tc>
@@ -580,13 +646,13 @@
               <w:rPr>
                 <w:color w:val="000000" w:themeColor="text1"/>
               </w:rPr>
-              <w:t>31</w:t>
-            </w:r>
-            <w:r>
-              <w:rPr>
-                <w:color w:val="000000" w:themeColor="text1"/>
-              </w:rPr>
-              <w:t>/08/2018</w:t>
+              <w:t>06</w:t>
+            </w:r>
+            <w:r>
+              <w:rPr>
+                <w:color w:val="000000" w:themeColor="text1"/>
+              </w:rPr>
+              <w:t>/09/2018</w:t>
             </w:r>
           </w:p>
         </w:tc>
@@ -626,19 +692,13 @@
               <w:rPr>
                 <w:color w:val="000000" w:themeColor="text1"/>
               </w:rPr>
-              <w:t>31</w:t>
-            </w:r>
-            <w:r>
-              <w:rPr>
-                <w:color w:val="000000" w:themeColor="text1"/>
-              </w:rPr>
-              <w:t>/08</w:t>
-            </w:r>
-            <w:r>
-              <w:rPr>
-                <w:color w:val="000000" w:themeColor="text1"/>
-              </w:rPr>
-              <w:t>/2018</w:t>
+              <w:t>06</w:t>
+            </w:r>
+            <w:r>
+              <w:rPr>
+                <w:color w:val="000000" w:themeColor="text1"/>
+              </w:rPr>
+              <w:t>/09/2018</w:t>
             </w:r>
           </w:p>
         </w:tc>
@@ -678,7 +738,13 @@
               <w:rPr>
                 <w:color w:val="000000" w:themeColor="text1"/>
               </w:rPr>
-              <w:t>01/09/2018</w:t>
+              <w:t>07</w:t>
+            </w:r>
+            <w:r>
+              <w:rPr>
+                <w:color w:val="000000" w:themeColor="text1"/>
+              </w:rPr>
+              <w:t>/09/2018</w:t>
             </w:r>
           </w:p>
         </w:tc>
@@ -715,7 +781,13 @@
               <w:rPr>
                 <w:color w:val="000000" w:themeColor="text1"/>
               </w:rPr>
-              <w:t>01/09</w:t>
+              <w:t>07</w:t>
+            </w:r>
+            <w:r>
+              <w:rPr>
+                <w:color w:val="000000" w:themeColor="text1"/>
+              </w:rPr>
+              <w:t>/09</w:t>
             </w:r>
             <w:r>
               <w:rPr>
@@ -761,7 +833,7 @@
               <w:rPr>
                 <w:color w:val="000000" w:themeColor="text1"/>
               </w:rPr>
-              <w:t>02</w:t>
+              <w:t>08</w:t>
             </w:r>
             <w:r>
               <w:rPr>
@@ -813,7 +885,13 @@
               <w:rPr>
                 <w:color w:val="000000" w:themeColor="text1"/>
               </w:rPr>
-              <w:t>02/09/2018</w:t>
+              <w:t>08</w:t>
+            </w:r>
+            <w:r>
+              <w:rPr>
+                <w:color w:val="000000" w:themeColor="text1"/>
+              </w:rPr>
+              <w:t>/09/2018</w:t>
             </w:r>
           </w:p>
         </w:tc>
@@ -853,7 +931,13 @@
               <w:rPr>
                 <w:color w:val="000000" w:themeColor="text1"/>
               </w:rPr>
-              <w:t>02/09</w:t>
+              <w:t>08</w:t>
+            </w:r>
+            <w:r>
+              <w:rPr>
+                <w:color w:val="000000" w:themeColor="text1"/>
+              </w:rPr>
+              <w:t>/09</w:t>
             </w:r>
             <w:r>
               <w:rPr>
@@ -900,7 +984,7 @@
               <w:rPr>
                 <w:color w:val="000000" w:themeColor="text1"/>
               </w:rPr>
-              <w:t>02</w:t>
+              <w:t>08</w:t>
             </w:r>
             <w:r>
               <w:rPr>
@@ -946,7 +1030,13 @@
               <w:rPr>
                 <w:color w:val="000000" w:themeColor="text1"/>
               </w:rPr>
-              <w:t>03/09/2018</w:t>
+              <w:t>09</w:t>
+            </w:r>
+            <w:r>
+              <w:rPr>
+                <w:color w:val="000000" w:themeColor="text1"/>
+              </w:rPr>
+              <w:t>/09/2018</w:t>
             </w:r>
           </w:p>
         </w:tc>
@@ -986,7 +1076,13 @@
               <w:rPr>
                 <w:color w:val="000000" w:themeColor="text1"/>
               </w:rPr>
-              <w:t>03/09/2018</w:t>
+              <w:t>09</w:t>
+            </w:r>
+            <w:r>
+              <w:rPr>
+                <w:color w:val="000000" w:themeColor="text1"/>
+              </w:rPr>
+              <w:t>/09/2018</w:t>
             </w:r>
           </w:p>
         </w:tc>
@@ -1026,7 +1122,13 @@
               <w:rPr>
                 <w:color w:val="000000" w:themeColor="text1"/>
               </w:rPr>
-              <w:t>04/09/2018</w:t>
+              <w:t>10</w:t>
+            </w:r>
+            <w:r>
+              <w:rPr>
+                <w:color w:val="000000" w:themeColor="text1"/>
+              </w:rPr>
+              <w:t>/09/2018</w:t>
             </w:r>
           </w:p>
         </w:tc>
@@ -1066,7 +1168,13 @@
               <w:rPr>
                 <w:color w:val="000000" w:themeColor="text1"/>
               </w:rPr>
-              <w:t>05/09/2018</w:t>
+              <w:t>11</w:t>
+            </w:r>
+            <w:r>
+              <w:rPr>
+                <w:color w:val="000000" w:themeColor="text1"/>
+              </w:rPr>
+              <w:t>/09/2018</w:t>
             </w:r>
           </w:p>
         </w:tc>
@@ -1112,7 +1220,7 @@
               <w:rPr>
                 <w:color w:val="000000" w:themeColor="text1"/>
               </w:rPr>
-              <w:t>05</w:t>
+              <w:t>11</w:t>
             </w:r>
             <w:r>
               <w:rPr>
@@ -1176,7 +1284,7 @@
               <w:rPr>
                 <w:color w:val="000000" w:themeColor="text1"/>
               </w:rPr>
-              <w:t>06</w:t>
+              <w:t>12</w:t>
             </w:r>
             <w:r>
               <w:rPr>
@@ -1234,7 +1342,13 @@
               <w:rPr>
                 <w:color w:val="000000" w:themeColor="text1"/>
               </w:rPr>
-              <w:t>06/09/2018</w:t>
+              <w:t>12</w:t>
+            </w:r>
+            <w:r>
+              <w:rPr>
+                <w:color w:val="000000" w:themeColor="text1"/>
+              </w:rPr>
+              <w:t>/09/2018</w:t>
             </w:r>
           </w:p>
         </w:tc>
@@ -1274,7 +1388,7 @@
               <w:rPr>
                 <w:color w:val="000000" w:themeColor="text1"/>
               </w:rPr>
-              <w:t>07</w:t>
+              <w:t>13</w:t>
             </w:r>
             <w:r>
               <w:rPr>
@@ -1332,7 +1446,13 @@
               <w:rPr>
                 <w:color w:val="000000" w:themeColor="text1"/>
               </w:rPr>
-              <w:t>08/09</w:t>
+              <w:t>14</w:t>
+            </w:r>
+            <w:r>
+              <w:rPr>
+                <w:color w:val="000000" w:themeColor="text1"/>
+              </w:rPr>
+              <w:t>/09</w:t>
             </w:r>
             <w:r>
               <w:rPr>
@@ -1390,7 +1510,7 @@
               <w:rPr>
                 <w:color w:val="000000" w:themeColor="text1"/>
               </w:rPr>
-              <w:t>09</w:t>
+              <w:t>15</w:t>
             </w:r>
             <w:r>
               <w:rPr>
@@ -1442,7 +1562,7 @@
               <w:rPr>
                 <w:color w:val="000000" w:themeColor="text1"/>
               </w:rPr>
-              <w:t>09</w:t>
+              <w:t>15</w:t>
             </w:r>
             <w:r>
               <w:rPr>
@@ -1528,11 +1648,11 @@
       <w:pPr>
         <w:pStyle w:val="Heading2"/>
       </w:pPr>
-      <w:bookmarkStart w:id="1" w:name="_GoBack"/>
-      <w:bookmarkEnd w:id="1"/>
       <w:r>
         <w:t>High-level objectives</w:t>
       </w:r>
+      <w:bookmarkStart w:id="1" w:name="_GoBack"/>
+      <w:bookmarkEnd w:id="1"/>
     </w:p>
     <w:p>
       <w:pPr>
@@ -1581,7 +1701,34 @@
           <w:sz w:val="24"/>
           <w:szCs w:val="24"/>
         </w:rPr>
-        <w:t>Completion of all Testing of the application.</w:t>
+        <w:t>Completion of all Test Case and Test Script</w:t>
+      </w:r>
+      <w:r>
+        <w:rPr>
+          <w:rFonts w:cs="Arial"/>
+          <w:color w:val="000000" w:themeColor="text1"/>
+          <w:sz w:val="24"/>
+          <w:szCs w:val="24"/>
+        </w:rPr>
+        <w:t xml:space="preserve"> of the </w:t>
+      </w:r>
+      <w:r>
+        <w:rPr>
+          <w:rFonts w:cs="Arial"/>
+          <w:color w:val="000000" w:themeColor="text1"/>
+          <w:sz w:val="24"/>
+          <w:szCs w:val="24"/>
+        </w:rPr>
+        <w:t>Use Cases</w:t>
+      </w:r>
+      <w:r>
+        <w:rPr>
+          <w:rFonts w:cs="Arial"/>
+          <w:color w:val="000000" w:themeColor="text1"/>
+          <w:sz w:val="24"/>
+          <w:szCs w:val="24"/>
+        </w:rPr>
+        <w:t>.</w:t>
       </w:r>
     </w:p>
     <w:p>
@@ -1606,7 +1753,25 @@
           <w:sz w:val="24"/>
           <w:szCs w:val="24"/>
         </w:rPr>
-        <w:t>Clear documentation of the User and programmer manuals</w:t>
+        <w:t>Clear documenta</w:t>
+      </w:r>
+      <w:r>
+        <w:rPr>
+          <w:rFonts w:cs="Arial"/>
+          <w:color w:val="000000" w:themeColor="text1"/>
+          <w:sz w:val="24"/>
+          <w:szCs w:val="24"/>
+        </w:rPr>
+        <w:t xml:space="preserve">tion of the User </w:t>
+      </w:r>
+      <w:r>
+        <w:rPr>
+          <w:rFonts w:cs="Arial"/>
+          <w:color w:val="000000" w:themeColor="text1"/>
+          <w:sz w:val="24"/>
+          <w:szCs w:val="24"/>
+        </w:rPr>
+        <w:t>manuals</w:t>
       </w:r>
     </w:p>
     <w:p>
@@ -1637,15 +1802,15 @@
         <w:tblLook w:val="0000" w:firstRow="0" w:lastRow="0" w:firstColumn="0" w:lastColumn="0" w:noHBand="0" w:noVBand="0"/>
       </w:tblPr>
       <w:tblGrid>
-        <w:gridCol w:w="1454"/>
-        <w:gridCol w:w="919"/>
-        <w:gridCol w:w="878"/>
-        <w:gridCol w:w="1026"/>
-        <w:gridCol w:w="977"/>
-        <w:gridCol w:w="870"/>
-        <w:gridCol w:w="1460"/>
-        <w:gridCol w:w="788"/>
-        <w:gridCol w:w="978"/>
+        <w:gridCol w:w="1476"/>
+        <w:gridCol w:w="804"/>
+        <w:gridCol w:w="889"/>
+        <w:gridCol w:w="1040"/>
+        <w:gridCol w:w="990"/>
+        <w:gridCol w:w="881"/>
+        <w:gridCol w:w="1481"/>
+        <w:gridCol w:w="798"/>
+        <w:gridCol w:w="991"/>
       </w:tblGrid>
       <w:tr>
         <w:trPr>
@@ -1653,7 +1818,7 @@
         </w:trPr>
         <w:tc>
           <w:tcPr>
-            <w:tcW w:w="1427" w:type="dxa"/>
+            <w:tcW w:w="1454" w:type="dxa"/>
             <w:shd w:val="clear" w:color="auto" w:fill="8EAADB" w:themeFill="accent1" w:themeFillTint="99"/>
           </w:tcPr>
           <w:p>
@@ -1680,7 +1845,7 @@
         </w:tc>
         <w:tc>
           <w:tcPr>
-            <w:tcW w:w="1070" w:type="dxa"/>
+            <w:tcW w:w="919" w:type="dxa"/>
             <w:shd w:val="clear" w:color="auto" w:fill="8EAADB" w:themeFill="accent1" w:themeFillTint="99"/>
             <w:noWrap/>
           </w:tcPr>
@@ -1708,7 +1873,7 @@
         </w:tc>
         <w:tc>
           <w:tcPr>
-            <w:tcW w:w="863" w:type="dxa"/>
+            <w:tcW w:w="878" w:type="dxa"/>
             <w:shd w:val="clear" w:color="auto" w:fill="8EAADB" w:themeFill="accent1" w:themeFillTint="99"/>
           </w:tcPr>
           <w:p>
@@ -1735,7 +1900,7 @@
         </w:tc>
         <w:tc>
           <w:tcPr>
-            <w:tcW w:w="1008" w:type="dxa"/>
+            <w:tcW w:w="1026" w:type="dxa"/>
             <w:shd w:val="clear" w:color="auto" w:fill="8EAADB" w:themeFill="accent1" w:themeFillTint="99"/>
           </w:tcPr>
           <w:p>
@@ -1762,7 +1927,7 @@
         </w:tc>
         <w:tc>
           <w:tcPr>
-            <w:tcW w:w="960" w:type="dxa"/>
+            <w:tcW w:w="977" w:type="dxa"/>
             <w:shd w:val="clear" w:color="auto" w:fill="8EAADB" w:themeFill="accent1" w:themeFillTint="99"/>
           </w:tcPr>
           <w:p>
@@ -1789,7 +1954,7 @@
         </w:tc>
         <w:tc>
           <w:tcPr>
-            <w:tcW w:w="855" w:type="dxa"/>
+            <w:tcW w:w="870" w:type="dxa"/>
             <w:shd w:val="clear" w:color="auto" w:fill="8EAADB" w:themeFill="accent1" w:themeFillTint="99"/>
           </w:tcPr>
           <w:p>
@@ -1902,7 +2067,7 @@
         </w:trPr>
         <w:tc>
           <w:tcPr>
-            <w:tcW w:w="1427" w:type="dxa"/>
+            <w:tcW w:w="1454" w:type="dxa"/>
             <w:shd w:val="clear" w:color="auto" w:fill="auto"/>
             <w:noWrap/>
           </w:tcPr>
@@ -1917,7 +2082,7 @@
         </w:tc>
         <w:tc>
           <w:tcPr>
-            <w:tcW w:w="1070" w:type="dxa"/>
+            <w:tcW w:w="919" w:type="dxa"/>
             <w:shd w:val="clear" w:color="auto" w:fill="auto"/>
             <w:noWrap/>
             <w:vAlign w:val="bottom"/>
@@ -1944,7 +2109,7 @@
         </w:tc>
         <w:tc>
           <w:tcPr>
-            <w:tcW w:w="863" w:type="dxa"/>
+            <w:tcW w:w="878" w:type="dxa"/>
             <w:shd w:val="clear" w:color="auto" w:fill="auto"/>
             <w:noWrap/>
             <w:vAlign w:val="bottom"/>
@@ -1971,7 +2136,7 @@
         </w:tc>
         <w:tc>
           <w:tcPr>
-            <w:tcW w:w="1008" w:type="dxa"/>
+            <w:tcW w:w="1026" w:type="dxa"/>
             <w:shd w:val="clear" w:color="auto" w:fill="auto"/>
             <w:noWrap/>
             <w:vAlign w:val="bottom"/>
@@ -1998,26 +2163,26 @@
         </w:tc>
         <w:tc>
           <w:tcPr>
-            <w:tcW w:w="960" w:type="dxa"/>
-            <w:shd w:val="clear" w:color="auto" w:fill="auto"/>
-            <w:noWrap/>
-            <w:vAlign w:val="bottom"/>
-          </w:tcPr>
-          <w:p>
-            <w:pPr>
-              <w:spacing w:line="240" w:lineRule="auto"/>
-              <w:jc w:val="center"/>
-              <w:rPr>
-                <w:rFonts w:cs="Arial"/>
-                <w:color w:val="000000" w:themeColor="text1"/>
-                <w:lang w:eastAsia="ja-JP"/>
-              </w:rPr>
-            </w:pPr>
-          </w:p>
-        </w:tc>
-        <w:tc>
-          <w:tcPr>
-            <w:tcW w:w="855" w:type="dxa"/>
+            <w:tcW w:w="977" w:type="dxa"/>
+            <w:shd w:val="clear" w:color="auto" w:fill="auto"/>
+            <w:noWrap/>
+            <w:vAlign w:val="bottom"/>
+          </w:tcPr>
+          <w:p>
+            <w:pPr>
+              <w:spacing w:line="240" w:lineRule="auto"/>
+              <w:jc w:val="center"/>
+              <w:rPr>
+                <w:rFonts w:cs="Arial"/>
+                <w:color w:val="000000" w:themeColor="text1"/>
+                <w:lang w:eastAsia="ja-JP"/>
+              </w:rPr>
+            </w:pPr>
+          </w:p>
+        </w:tc>
+        <w:tc>
+          <w:tcPr>
+            <w:tcW w:w="870" w:type="dxa"/>
             <w:shd w:val="clear" w:color="auto" w:fill="auto"/>
             <w:noWrap/>
             <w:vAlign w:val="bottom"/>
@@ -2114,7 +2279,7 @@
         </w:trPr>
         <w:tc>
           <w:tcPr>
-            <w:tcW w:w="1427" w:type="dxa"/>
+            <w:tcW w:w="1454" w:type="dxa"/>
             <w:shd w:val="clear" w:color="auto" w:fill="auto"/>
             <w:noWrap/>
           </w:tcPr>
@@ -2133,7 +2298,7 @@
         </w:tc>
         <w:tc>
           <w:tcPr>
-            <w:tcW w:w="1070" w:type="dxa"/>
+            <w:tcW w:w="919" w:type="dxa"/>
             <w:shd w:val="clear" w:color="auto" w:fill="auto"/>
             <w:noWrap/>
             <w:vAlign w:val="bottom"/>
@@ -2160,7 +2325,7 @@
         </w:tc>
         <w:tc>
           <w:tcPr>
-            <w:tcW w:w="863" w:type="dxa"/>
+            <w:tcW w:w="878" w:type="dxa"/>
             <w:shd w:val="clear" w:color="auto" w:fill="auto"/>
             <w:noWrap/>
             <w:vAlign w:val="bottom"/>
@@ -2187,53 +2352,53 @@
         </w:tc>
         <w:tc>
           <w:tcPr>
-            <w:tcW w:w="1008" w:type="dxa"/>
-            <w:shd w:val="clear" w:color="auto" w:fill="auto"/>
-            <w:noWrap/>
-            <w:vAlign w:val="bottom"/>
-          </w:tcPr>
-          <w:p>
-            <w:pPr>
-              <w:spacing w:line="240" w:lineRule="auto"/>
-              <w:jc w:val="center"/>
-              <w:rPr>
-                <w:rFonts w:cs="Arial"/>
-                <w:color w:val="000000" w:themeColor="text1"/>
-                <w:lang w:eastAsia="ja-JP"/>
-              </w:rPr>
-            </w:pPr>
-            <w:r>
-              <w:rPr>
-                <w:rFonts w:cs="Arial"/>
-                <w:color w:val="000000" w:themeColor="text1"/>
-                <w:lang w:eastAsia="ja-JP"/>
-              </w:rPr>
-              <w:t>In Progress</w:t>
-            </w:r>
-          </w:p>
-        </w:tc>
-        <w:tc>
-          <w:tcPr>
-            <w:tcW w:w="960" w:type="dxa"/>
-            <w:shd w:val="clear" w:color="auto" w:fill="auto"/>
-            <w:noWrap/>
-            <w:vAlign w:val="bottom"/>
-          </w:tcPr>
-          <w:p>
-            <w:pPr>
-              <w:spacing w:line="240" w:lineRule="auto"/>
-              <w:jc w:val="center"/>
-              <w:rPr>
-                <w:rFonts w:cs="Arial"/>
-                <w:color w:val="000000" w:themeColor="text1"/>
-                <w:lang w:eastAsia="ja-JP"/>
-              </w:rPr>
-            </w:pPr>
-          </w:p>
-        </w:tc>
-        <w:tc>
-          <w:tcPr>
-            <w:tcW w:w="855" w:type="dxa"/>
+            <w:tcW w:w="1026" w:type="dxa"/>
+            <w:shd w:val="clear" w:color="auto" w:fill="auto"/>
+            <w:noWrap/>
+            <w:vAlign w:val="bottom"/>
+          </w:tcPr>
+          <w:p>
+            <w:pPr>
+              <w:spacing w:line="240" w:lineRule="auto"/>
+              <w:jc w:val="center"/>
+              <w:rPr>
+                <w:rFonts w:cs="Arial"/>
+                <w:color w:val="000000" w:themeColor="text1"/>
+                <w:lang w:eastAsia="ja-JP"/>
+              </w:rPr>
+            </w:pPr>
+            <w:r>
+              <w:rPr>
+                <w:rFonts w:cs="Arial"/>
+                <w:color w:val="000000" w:themeColor="text1"/>
+                <w:lang w:eastAsia="ja-JP"/>
+              </w:rPr>
+              <w:t>Completed</w:t>
+            </w:r>
+          </w:p>
+        </w:tc>
+        <w:tc>
+          <w:tcPr>
+            <w:tcW w:w="977" w:type="dxa"/>
+            <w:shd w:val="clear" w:color="auto" w:fill="auto"/>
+            <w:noWrap/>
+            <w:vAlign w:val="bottom"/>
+          </w:tcPr>
+          <w:p>
+            <w:pPr>
+              <w:spacing w:line="240" w:lineRule="auto"/>
+              <w:jc w:val="center"/>
+              <w:rPr>
+                <w:rFonts w:cs="Arial"/>
+                <w:color w:val="000000" w:themeColor="text1"/>
+                <w:lang w:eastAsia="ja-JP"/>
+              </w:rPr>
+            </w:pPr>
+          </w:p>
+        </w:tc>
+        <w:tc>
+          <w:tcPr>
+            <w:tcW w:w="870" w:type="dxa"/>
             <w:shd w:val="clear" w:color="auto" w:fill="auto"/>
             <w:noWrap/>
             <w:vAlign w:val="bottom"/>
@@ -2332,7 +2497,7 @@
         </w:trPr>
         <w:tc>
           <w:tcPr>
-            <w:tcW w:w="1427" w:type="dxa"/>
+            <w:tcW w:w="1454" w:type="dxa"/>
             <w:shd w:val="clear" w:color="auto" w:fill="auto"/>
             <w:noWrap/>
           </w:tcPr>
@@ -2350,7 +2515,7 @@
         </w:tc>
         <w:tc>
           <w:tcPr>
-            <w:tcW w:w="1070" w:type="dxa"/>
+            <w:tcW w:w="919" w:type="dxa"/>
             <w:shd w:val="clear" w:color="auto" w:fill="auto"/>
             <w:noWrap/>
             <w:vAlign w:val="bottom"/>
@@ -2377,7 +2542,7 @@
         </w:tc>
         <w:tc>
           <w:tcPr>
-            <w:tcW w:w="863" w:type="dxa"/>
+            <w:tcW w:w="878" w:type="dxa"/>
             <w:shd w:val="clear" w:color="auto" w:fill="auto"/>
             <w:noWrap/>
             <w:vAlign w:val="bottom"/>
@@ -2404,53 +2569,53 @@
         </w:tc>
         <w:tc>
           <w:tcPr>
-            <w:tcW w:w="1008" w:type="dxa"/>
-            <w:shd w:val="clear" w:color="auto" w:fill="auto"/>
-            <w:noWrap/>
-            <w:vAlign w:val="bottom"/>
-          </w:tcPr>
-          <w:p>
-            <w:pPr>
-              <w:spacing w:line="240" w:lineRule="auto"/>
-              <w:jc w:val="center"/>
-              <w:rPr>
-                <w:rFonts w:cs="Arial"/>
-                <w:color w:val="000000" w:themeColor="text1"/>
-                <w:lang w:eastAsia="ja-JP"/>
-              </w:rPr>
-            </w:pPr>
-            <w:r>
-              <w:rPr>
-                <w:rFonts w:cs="Arial"/>
-                <w:color w:val="000000" w:themeColor="text1"/>
-                <w:lang w:eastAsia="ja-JP"/>
-              </w:rPr>
-              <w:t>In Progress</w:t>
-            </w:r>
-          </w:p>
-        </w:tc>
-        <w:tc>
-          <w:tcPr>
-            <w:tcW w:w="960" w:type="dxa"/>
-            <w:shd w:val="clear" w:color="auto" w:fill="auto"/>
-            <w:noWrap/>
-            <w:vAlign w:val="bottom"/>
-          </w:tcPr>
-          <w:p>
-            <w:pPr>
-              <w:spacing w:line="240" w:lineRule="auto"/>
-              <w:jc w:val="center"/>
-              <w:rPr>
-                <w:rFonts w:cs="Arial"/>
-                <w:color w:val="000000" w:themeColor="text1"/>
-                <w:lang w:eastAsia="ja-JP"/>
-              </w:rPr>
-            </w:pPr>
-          </w:p>
-        </w:tc>
-        <w:tc>
-          <w:tcPr>
-            <w:tcW w:w="855" w:type="dxa"/>
+            <w:tcW w:w="1026" w:type="dxa"/>
+            <w:shd w:val="clear" w:color="auto" w:fill="auto"/>
+            <w:noWrap/>
+            <w:vAlign w:val="bottom"/>
+          </w:tcPr>
+          <w:p>
+            <w:pPr>
+              <w:spacing w:line="240" w:lineRule="auto"/>
+              <w:jc w:val="center"/>
+              <w:rPr>
+                <w:rFonts w:cs="Arial"/>
+                <w:color w:val="000000" w:themeColor="text1"/>
+                <w:lang w:eastAsia="ja-JP"/>
+              </w:rPr>
+            </w:pPr>
+            <w:r>
+              <w:rPr>
+                <w:rFonts w:cs="Arial"/>
+                <w:color w:val="000000" w:themeColor="text1"/>
+                <w:lang w:eastAsia="ja-JP"/>
+              </w:rPr>
+              <w:t>Completed</w:t>
+            </w:r>
+          </w:p>
+        </w:tc>
+        <w:tc>
+          <w:tcPr>
+            <w:tcW w:w="977" w:type="dxa"/>
+            <w:shd w:val="clear" w:color="auto" w:fill="auto"/>
+            <w:noWrap/>
+            <w:vAlign w:val="bottom"/>
+          </w:tcPr>
+          <w:p>
+            <w:pPr>
+              <w:spacing w:line="240" w:lineRule="auto"/>
+              <w:jc w:val="center"/>
+              <w:rPr>
+                <w:rFonts w:cs="Arial"/>
+                <w:color w:val="000000" w:themeColor="text1"/>
+                <w:lang w:eastAsia="ja-JP"/>
+              </w:rPr>
+            </w:pPr>
+          </w:p>
+        </w:tc>
+        <w:tc>
+          <w:tcPr>
+            <w:tcW w:w="870" w:type="dxa"/>
             <w:shd w:val="clear" w:color="auto" w:fill="auto"/>
             <w:noWrap/>
             <w:vAlign w:val="bottom"/>
@@ -2539,7 +2704,7 @@
         </w:trPr>
         <w:tc>
           <w:tcPr>
-            <w:tcW w:w="1427" w:type="dxa"/>
+            <w:tcW w:w="1454" w:type="dxa"/>
             <w:shd w:val="clear" w:color="auto" w:fill="auto"/>
             <w:noWrap/>
           </w:tcPr>
@@ -2557,7 +2722,7 @@
         </w:tc>
         <w:tc>
           <w:tcPr>
-            <w:tcW w:w="1070" w:type="dxa"/>
+            <w:tcW w:w="919" w:type="dxa"/>
             <w:shd w:val="clear" w:color="auto" w:fill="auto"/>
             <w:noWrap/>
             <w:vAlign w:val="bottom"/>
@@ -2584,7 +2749,7 @@
         </w:tc>
         <w:tc>
           <w:tcPr>
-            <w:tcW w:w="863" w:type="dxa"/>
+            <w:tcW w:w="878" w:type="dxa"/>
             <w:shd w:val="clear" w:color="auto" w:fill="auto"/>
             <w:noWrap/>
             <w:vAlign w:val="bottom"/>
@@ -2611,53 +2776,53 @@
         </w:tc>
         <w:tc>
           <w:tcPr>
-            <w:tcW w:w="1008" w:type="dxa"/>
-            <w:shd w:val="clear" w:color="auto" w:fill="auto"/>
-            <w:noWrap/>
-            <w:vAlign w:val="bottom"/>
-          </w:tcPr>
-          <w:p>
-            <w:pPr>
-              <w:spacing w:line="240" w:lineRule="auto"/>
-              <w:jc w:val="center"/>
-              <w:rPr>
-                <w:rFonts w:cs="Arial"/>
-                <w:color w:val="000000" w:themeColor="text1"/>
-                <w:lang w:eastAsia="ja-JP"/>
-              </w:rPr>
-            </w:pPr>
-            <w:r>
-              <w:rPr>
-                <w:rFonts w:cs="Arial"/>
-                <w:color w:val="000000" w:themeColor="text1"/>
-                <w:lang w:eastAsia="ja-JP"/>
-              </w:rPr>
-              <w:t>In Progress</w:t>
-            </w:r>
-          </w:p>
-        </w:tc>
-        <w:tc>
-          <w:tcPr>
-            <w:tcW w:w="960" w:type="dxa"/>
-            <w:shd w:val="clear" w:color="auto" w:fill="auto"/>
-            <w:noWrap/>
-            <w:vAlign w:val="bottom"/>
-          </w:tcPr>
-          <w:p>
-            <w:pPr>
-              <w:spacing w:line="240" w:lineRule="auto"/>
-              <w:jc w:val="center"/>
-              <w:rPr>
-                <w:rFonts w:cs="Arial"/>
-                <w:color w:val="000000" w:themeColor="text1"/>
-                <w:lang w:eastAsia="ja-JP"/>
-              </w:rPr>
-            </w:pPr>
-          </w:p>
-        </w:tc>
-        <w:tc>
-          <w:tcPr>
-            <w:tcW w:w="855" w:type="dxa"/>
+            <w:tcW w:w="1026" w:type="dxa"/>
+            <w:shd w:val="clear" w:color="auto" w:fill="auto"/>
+            <w:noWrap/>
+            <w:vAlign w:val="bottom"/>
+          </w:tcPr>
+          <w:p>
+            <w:pPr>
+              <w:spacing w:line="240" w:lineRule="auto"/>
+              <w:jc w:val="center"/>
+              <w:rPr>
+                <w:rFonts w:cs="Arial"/>
+                <w:color w:val="000000" w:themeColor="text1"/>
+                <w:lang w:eastAsia="ja-JP"/>
+              </w:rPr>
+            </w:pPr>
+            <w:r>
+              <w:rPr>
+                <w:rFonts w:cs="Arial"/>
+                <w:color w:val="000000" w:themeColor="text1"/>
+                <w:lang w:eastAsia="ja-JP"/>
+              </w:rPr>
+              <w:t>Completed</w:t>
+            </w:r>
+          </w:p>
+        </w:tc>
+        <w:tc>
+          <w:tcPr>
+            <w:tcW w:w="977" w:type="dxa"/>
+            <w:shd w:val="clear" w:color="auto" w:fill="auto"/>
+            <w:noWrap/>
+            <w:vAlign w:val="bottom"/>
+          </w:tcPr>
+          <w:p>
+            <w:pPr>
+              <w:spacing w:line="240" w:lineRule="auto"/>
+              <w:jc w:val="center"/>
+              <w:rPr>
+                <w:rFonts w:cs="Arial"/>
+                <w:color w:val="000000" w:themeColor="text1"/>
+                <w:lang w:eastAsia="ja-JP"/>
+              </w:rPr>
+            </w:pPr>
+          </w:p>
+        </w:tc>
+        <w:tc>
+          <w:tcPr>
+            <w:tcW w:w="870" w:type="dxa"/>
             <w:shd w:val="clear" w:color="auto" w:fill="auto"/>
             <w:noWrap/>
             <w:vAlign w:val="bottom"/>
@@ -2756,7 +2921,7 @@
         </w:trPr>
         <w:tc>
           <w:tcPr>
-            <w:tcW w:w="1427" w:type="dxa"/>
+            <w:tcW w:w="1454" w:type="dxa"/>
             <w:shd w:val="clear" w:color="auto" w:fill="auto"/>
             <w:noWrap/>
           </w:tcPr>
@@ -2774,7 +2939,7 @@
         </w:tc>
         <w:tc>
           <w:tcPr>
-            <w:tcW w:w="1070" w:type="dxa"/>
+            <w:tcW w:w="919" w:type="dxa"/>
             <w:shd w:val="clear" w:color="auto" w:fill="auto"/>
             <w:noWrap/>
             <w:vAlign w:val="bottom"/>
@@ -2801,7 +2966,7 @@
         </w:tc>
         <w:tc>
           <w:tcPr>
-            <w:tcW w:w="863" w:type="dxa"/>
+            <w:tcW w:w="878" w:type="dxa"/>
             <w:shd w:val="clear" w:color="auto" w:fill="auto"/>
             <w:noWrap/>
             <w:vAlign w:val="bottom"/>
@@ -2828,53 +2993,53 @@
         </w:tc>
         <w:tc>
           <w:tcPr>
-            <w:tcW w:w="1008" w:type="dxa"/>
-            <w:shd w:val="clear" w:color="auto" w:fill="auto"/>
-            <w:noWrap/>
-            <w:vAlign w:val="bottom"/>
-          </w:tcPr>
-          <w:p>
-            <w:pPr>
-              <w:spacing w:line="240" w:lineRule="auto"/>
-              <w:jc w:val="center"/>
-              <w:rPr>
-                <w:rFonts w:cs="Arial"/>
-                <w:color w:val="000000" w:themeColor="text1"/>
-                <w:lang w:eastAsia="ja-JP"/>
-              </w:rPr>
-            </w:pPr>
-            <w:r>
-              <w:rPr>
-                <w:rFonts w:cs="Arial"/>
-                <w:color w:val="000000" w:themeColor="text1"/>
-                <w:lang w:eastAsia="ja-JP"/>
-              </w:rPr>
-              <w:t>In Progress</w:t>
-            </w:r>
-          </w:p>
-        </w:tc>
-        <w:tc>
-          <w:tcPr>
-            <w:tcW w:w="960" w:type="dxa"/>
-            <w:shd w:val="clear" w:color="auto" w:fill="auto"/>
-            <w:noWrap/>
-            <w:vAlign w:val="bottom"/>
-          </w:tcPr>
-          <w:p>
-            <w:pPr>
-              <w:spacing w:line="240" w:lineRule="auto"/>
-              <w:jc w:val="center"/>
-              <w:rPr>
-                <w:rFonts w:cs="Arial"/>
-                <w:color w:val="000000" w:themeColor="text1"/>
-                <w:lang w:eastAsia="ja-JP"/>
-              </w:rPr>
-            </w:pPr>
-          </w:p>
-        </w:tc>
-        <w:tc>
-          <w:tcPr>
-            <w:tcW w:w="855" w:type="dxa"/>
+            <w:tcW w:w="1026" w:type="dxa"/>
+            <w:shd w:val="clear" w:color="auto" w:fill="auto"/>
+            <w:noWrap/>
+            <w:vAlign w:val="bottom"/>
+          </w:tcPr>
+          <w:p>
+            <w:pPr>
+              <w:spacing w:line="240" w:lineRule="auto"/>
+              <w:jc w:val="center"/>
+              <w:rPr>
+                <w:rFonts w:cs="Arial"/>
+                <w:color w:val="000000" w:themeColor="text1"/>
+                <w:lang w:eastAsia="ja-JP"/>
+              </w:rPr>
+            </w:pPr>
+            <w:r>
+              <w:rPr>
+                <w:rFonts w:cs="Arial"/>
+                <w:color w:val="000000" w:themeColor="text1"/>
+                <w:lang w:eastAsia="ja-JP"/>
+              </w:rPr>
+              <w:t>Completed</w:t>
+            </w:r>
+          </w:p>
+        </w:tc>
+        <w:tc>
+          <w:tcPr>
+            <w:tcW w:w="977" w:type="dxa"/>
+            <w:shd w:val="clear" w:color="auto" w:fill="auto"/>
+            <w:noWrap/>
+            <w:vAlign w:val="bottom"/>
+          </w:tcPr>
+          <w:p>
+            <w:pPr>
+              <w:spacing w:line="240" w:lineRule="auto"/>
+              <w:jc w:val="center"/>
+              <w:rPr>
+                <w:rFonts w:cs="Arial"/>
+                <w:color w:val="000000" w:themeColor="text1"/>
+                <w:lang w:eastAsia="ja-JP"/>
+              </w:rPr>
+            </w:pPr>
+          </w:p>
+        </w:tc>
+        <w:tc>
+          <w:tcPr>
+            <w:tcW w:w="870" w:type="dxa"/>
             <w:shd w:val="clear" w:color="auto" w:fill="auto"/>
             <w:noWrap/>
             <w:vAlign w:val="bottom"/>
@@ -2963,7 +3128,7 @@
         </w:trPr>
         <w:tc>
           <w:tcPr>
-            <w:tcW w:w="1427" w:type="dxa"/>
+            <w:tcW w:w="1454" w:type="dxa"/>
             <w:shd w:val="clear" w:color="auto" w:fill="auto"/>
             <w:noWrap/>
           </w:tcPr>
@@ -2978,7 +3143,7 @@
         </w:tc>
         <w:tc>
           <w:tcPr>
-            <w:tcW w:w="1070" w:type="dxa"/>
+            <w:tcW w:w="919" w:type="dxa"/>
             <w:shd w:val="clear" w:color="auto" w:fill="auto"/>
             <w:noWrap/>
             <w:vAlign w:val="bottom"/>
@@ -3005,7 +3170,7 @@
         </w:tc>
         <w:tc>
           <w:tcPr>
-            <w:tcW w:w="863" w:type="dxa"/>
+            <w:tcW w:w="878" w:type="dxa"/>
             <w:shd w:val="clear" w:color="auto" w:fill="auto"/>
             <w:noWrap/>
             <w:vAlign w:val="bottom"/>
@@ -3032,53 +3197,53 @@
         </w:tc>
         <w:tc>
           <w:tcPr>
-            <w:tcW w:w="1008" w:type="dxa"/>
-            <w:shd w:val="clear" w:color="auto" w:fill="auto"/>
-            <w:noWrap/>
-            <w:vAlign w:val="bottom"/>
-          </w:tcPr>
-          <w:p>
-            <w:pPr>
-              <w:spacing w:line="240" w:lineRule="auto"/>
-              <w:jc w:val="center"/>
-              <w:rPr>
-                <w:rFonts w:cs="Arial"/>
-                <w:color w:val="000000" w:themeColor="text1"/>
-                <w:lang w:eastAsia="ja-JP"/>
-              </w:rPr>
-            </w:pPr>
-            <w:r>
-              <w:rPr>
-                <w:rFonts w:cs="Arial"/>
-                <w:color w:val="000000" w:themeColor="text1"/>
-                <w:lang w:eastAsia="ja-JP"/>
-              </w:rPr>
-              <w:t>In Progress</w:t>
-            </w:r>
-          </w:p>
-        </w:tc>
-        <w:tc>
-          <w:tcPr>
-            <w:tcW w:w="960" w:type="dxa"/>
-            <w:shd w:val="clear" w:color="auto" w:fill="auto"/>
-            <w:noWrap/>
-            <w:vAlign w:val="bottom"/>
-          </w:tcPr>
-          <w:p>
-            <w:pPr>
-              <w:spacing w:line="240" w:lineRule="auto"/>
-              <w:jc w:val="center"/>
-              <w:rPr>
-                <w:rFonts w:cs="Arial"/>
-                <w:color w:val="000000" w:themeColor="text1"/>
-                <w:lang w:eastAsia="ja-JP"/>
-              </w:rPr>
-            </w:pPr>
-          </w:p>
-        </w:tc>
-        <w:tc>
-          <w:tcPr>
-            <w:tcW w:w="855" w:type="dxa"/>
+            <w:tcW w:w="1026" w:type="dxa"/>
+            <w:shd w:val="clear" w:color="auto" w:fill="auto"/>
+            <w:noWrap/>
+            <w:vAlign w:val="bottom"/>
+          </w:tcPr>
+          <w:p>
+            <w:pPr>
+              <w:spacing w:line="240" w:lineRule="auto"/>
+              <w:jc w:val="center"/>
+              <w:rPr>
+                <w:rFonts w:cs="Arial"/>
+                <w:color w:val="000000" w:themeColor="text1"/>
+                <w:lang w:eastAsia="ja-JP"/>
+              </w:rPr>
+            </w:pPr>
+            <w:r>
+              <w:rPr>
+                <w:rFonts w:cs="Arial"/>
+                <w:color w:val="000000" w:themeColor="text1"/>
+                <w:lang w:eastAsia="ja-JP"/>
+              </w:rPr>
+              <w:t>Completed</w:t>
+            </w:r>
+          </w:p>
+        </w:tc>
+        <w:tc>
+          <w:tcPr>
+            <w:tcW w:w="977" w:type="dxa"/>
+            <w:shd w:val="clear" w:color="auto" w:fill="auto"/>
+            <w:noWrap/>
+            <w:vAlign w:val="bottom"/>
+          </w:tcPr>
+          <w:p>
+            <w:pPr>
+              <w:spacing w:line="240" w:lineRule="auto"/>
+              <w:jc w:val="center"/>
+              <w:rPr>
+                <w:rFonts w:cs="Arial"/>
+                <w:color w:val="000000" w:themeColor="text1"/>
+                <w:lang w:eastAsia="ja-JP"/>
+              </w:rPr>
+            </w:pPr>
+          </w:p>
+        </w:tc>
+        <w:tc>
+          <w:tcPr>
+            <w:tcW w:w="870" w:type="dxa"/>
             <w:shd w:val="clear" w:color="auto" w:fill="auto"/>
             <w:noWrap/>
             <w:vAlign w:val="bottom"/>
@@ -3196,7 +3361,7 @@
         </w:trPr>
         <w:tc>
           <w:tcPr>
-            <w:tcW w:w="1427" w:type="dxa"/>
+            <w:tcW w:w="1454" w:type="dxa"/>
             <w:shd w:val="clear" w:color="auto" w:fill="auto"/>
             <w:noWrap/>
           </w:tcPr>
@@ -3214,7 +3379,7 @@
         </w:tc>
         <w:tc>
           <w:tcPr>
-            <w:tcW w:w="1070" w:type="dxa"/>
+            <w:tcW w:w="919" w:type="dxa"/>
             <w:shd w:val="clear" w:color="auto" w:fill="auto"/>
             <w:noWrap/>
             <w:vAlign w:val="bottom"/>
@@ -3241,7 +3406,7 @@
         </w:tc>
         <w:tc>
           <w:tcPr>
-            <w:tcW w:w="863" w:type="dxa"/>
+            <w:tcW w:w="878" w:type="dxa"/>
             <w:shd w:val="clear" w:color="auto" w:fill="auto"/>
             <w:noWrap/>
             <w:vAlign w:val="bottom"/>
@@ -3268,53 +3433,53 @@
         </w:tc>
         <w:tc>
           <w:tcPr>
-            <w:tcW w:w="1008" w:type="dxa"/>
-            <w:shd w:val="clear" w:color="auto" w:fill="auto"/>
-            <w:noWrap/>
-            <w:vAlign w:val="bottom"/>
-          </w:tcPr>
-          <w:p>
-            <w:pPr>
-              <w:spacing w:line="240" w:lineRule="auto"/>
-              <w:jc w:val="center"/>
-              <w:rPr>
-                <w:rFonts w:cs="Arial"/>
-                <w:color w:val="000000" w:themeColor="text1"/>
-                <w:lang w:eastAsia="ja-JP"/>
-              </w:rPr>
-            </w:pPr>
-            <w:r>
-              <w:rPr>
-                <w:rFonts w:cs="Arial"/>
-                <w:color w:val="000000" w:themeColor="text1"/>
-                <w:lang w:eastAsia="ja-JP"/>
-              </w:rPr>
-              <w:t xml:space="preserve">In Progress </w:t>
-            </w:r>
-          </w:p>
-        </w:tc>
-        <w:tc>
-          <w:tcPr>
-            <w:tcW w:w="960" w:type="dxa"/>
-            <w:shd w:val="clear" w:color="auto" w:fill="auto"/>
-            <w:noWrap/>
-            <w:vAlign w:val="bottom"/>
-          </w:tcPr>
-          <w:p>
-            <w:pPr>
-              <w:spacing w:line="240" w:lineRule="auto"/>
-              <w:jc w:val="center"/>
-              <w:rPr>
-                <w:rFonts w:cs="Arial"/>
-                <w:color w:val="000000" w:themeColor="text1"/>
-                <w:lang w:eastAsia="ja-JP"/>
-              </w:rPr>
-            </w:pPr>
-          </w:p>
-        </w:tc>
-        <w:tc>
-          <w:tcPr>
-            <w:tcW w:w="855" w:type="dxa"/>
+            <w:tcW w:w="1026" w:type="dxa"/>
+            <w:shd w:val="clear" w:color="auto" w:fill="auto"/>
+            <w:noWrap/>
+            <w:vAlign w:val="bottom"/>
+          </w:tcPr>
+          <w:p>
+            <w:pPr>
+              <w:spacing w:line="240" w:lineRule="auto"/>
+              <w:jc w:val="center"/>
+              <w:rPr>
+                <w:rFonts w:cs="Arial"/>
+                <w:color w:val="000000" w:themeColor="text1"/>
+                <w:lang w:eastAsia="ja-JP"/>
+              </w:rPr>
+            </w:pPr>
+            <w:r>
+              <w:rPr>
+                <w:rFonts w:cs="Arial"/>
+                <w:color w:val="000000" w:themeColor="text1"/>
+                <w:lang w:eastAsia="ja-JP"/>
+              </w:rPr>
+              <w:t>Completed</w:t>
+            </w:r>
+          </w:p>
+        </w:tc>
+        <w:tc>
+          <w:tcPr>
+            <w:tcW w:w="977" w:type="dxa"/>
+            <w:shd w:val="clear" w:color="auto" w:fill="auto"/>
+            <w:noWrap/>
+            <w:vAlign w:val="bottom"/>
+          </w:tcPr>
+          <w:p>
+            <w:pPr>
+              <w:spacing w:line="240" w:lineRule="auto"/>
+              <w:jc w:val="center"/>
+              <w:rPr>
+                <w:rFonts w:cs="Arial"/>
+                <w:color w:val="000000" w:themeColor="text1"/>
+                <w:lang w:eastAsia="ja-JP"/>
+              </w:rPr>
+            </w:pPr>
+          </w:p>
+        </w:tc>
+        <w:tc>
+          <w:tcPr>
+            <w:tcW w:w="870" w:type="dxa"/>
             <w:shd w:val="clear" w:color="auto" w:fill="auto"/>
             <w:noWrap/>
             <w:vAlign w:val="bottom"/>
@@ -3403,7 +3568,7 @@
         </w:trPr>
         <w:tc>
           <w:tcPr>
-            <w:tcW w:w="1427" w:type="dxa"/>
+            <w:tcW w:w="1454" w:type="dxa"/>
             <w:shd w:val="clear" w:color="auto" w:fill="auto"/>
             <w:noWrap/>
           </w:tcPr>
@@ -3421,7 +3586,7 @@
         </w:tc>
         <w:tc>
           <w:tcPr>
-            <w:tcW w:w="1070" w:type="dxa"/>
+            <w:tcW w:w="919" w:type="dxa"/>
             <w:shd w:val="clear" w:color="auto" w:fill="auto"/>
             <w:noWrap/>
             <w:vAlign w:val="bottom"/>
@@ -3448,7 +3613,7 @@
         </w:tc>
         <w:tc>
           <w:tcPr>
-            <w:tcW w:w="863" w:type="dxa"/>
+            <w:tcW w:w="878" w:type="dxa"/>
             <w:shd w:val="clear" w:color="auto" w:fill="auto"/>
             <w:noWrap/>
             <w:vAlign w:val="bottom"/>
@@ -3475,53 +3640,53 @@
         </w:tc>
         <w:tc>
           <w:tcPr>
-            <w:tcW w:w="1008" w:type="dxa"/>
-            <w:shd w:val="clear" w:color="auto" w:fill="auto"/>
-            <w:noWrap/>
-            <w:vAlign w:val="bottom"/>
-          </w:tcPr>
-          <w:p>
-            <w:pPr>
-              <w:spacing w:line="240" w:lineRule="auto"/>
-              <w:jc w:val="center"/>
-              <w:rPr>
-                <w:rFonts w:cs="Arial"/>
-                <w:color w:val="000000" w:themeColor="text1"/>
-                <w:lang w:eastAsia="ja-JP"/>
-              </w:rPr>
-            </w:pPr>
-            <w:r>
-              <w:rPr>
-                <w:rFonts w:cs="Arial"/>
-                <w:color w:val="000000" w:themeColor="text1"/>
-                <w:lang w:eastAsia="ja-JP"/>
-              </w:rPr>
-              <w:t>In Progress</w:t>
-            </w:r>
-          </w:p>
-        </w:tc>
-        <w:tc>
-          <w:tcPr>
-            <w:tcW w:w="960" w:type="dxa"/>
-            <w:shd w:val="clear" w:color="auto" w:fill="auto"/>
-            <w:noWrap/>
-            <w:vAlign w:val="bottom"/>
-          </w:tcPr>
-          <w:p>
-            <w:pPr>
-              <w:spacing w:line="240" w:lineRule="auto"/>
-              <w:jc w:val="center"/>
-              <w:rPr>
-                <w:rFonts w:cs="Arial"/>
-                <w:color w:val="000000" w:themeColor="text1"/>
-                <w:lang w:eastAsia="ja-JP"/>
-              </w:rPr>
-            </w:pPr>
-          </w:p>
-        </w:tc>
-        <w:tc>
-          <w:tcPr>
-            <w:tcW w:w="855" w:type="dxa"/>
+            <w:tcW w:w="1026" w:type="dxa"/>
+            <w:shd w:val="clear" w:color="auto" w:fill="auto"/>
+            <w:noWrap/>
+            <w:vAlign w:val="bottom"/>
+          </w:tcPr>
+          <w:p>
+            <w:pPr>
+              <w:spacing w:line="240" w:lineRule="auto"/>
+              <w:jc w:val="center"/>
+              <w:rPr>
+                <w:rFonts w:cs="Arial"/>
+                <w:color w:val="000000" w:themeColor="text1"/>
+                <w:lang w:eastAsia="ja-JP"/>
+              </w:rPr>
+            </w:pPr>
+            <w:r>
+              <w:rPr>
+                <w:rFonts w:cs="Arial"/>
+                <w:color w:val="000000" w:themeColor="text1"/>
+                <w:lang w:eastAsia="ja-JP"/>
+              </w:rPr>
+              <w:t>Completed</w:t>
+            </w:r>
+          </w:p>
+        </w:tc>
+        <w:tc>
+          <w:tcPr>
+            <w:tcW w:w="977" w:type="dxa"/>
+            <w:shd w:val="clear" w:color="auto" w:fill="auto"/>
+            <w:noWrap/>
+            <w:vAlign w:val="bottom"/>
+          </w:tcPr>
+          <w:p>
+            <w:pPr>
+              <w:spacing w:line="240" w:lineRule="auto"/>
+              <w:jc w:val="center"/>
+              <w:rPr>
+                <w:rFonts w:cs="Arial"/>
+                <w:color w:val="000000" w:themeColor="text1"/>
+                <w:lang w:eastAsia="ja-JP"/>
+              </w:rPr>
+            </w:pPr>
+          </w:p>
+        </w:tc>
+        <w:tc>
+          <w:tcPr>
+            <w:tcW w:w="870" w:type="dxa"/>
             <w:shd w:val="clear" w:color="auto" w:fill="auto"/>
             <w:noWrap/>
             <w:vAlign w:val="bottom"/>
@@ -3620,7 +3785,7 @@
         </w:trPr>
         <w:tc>
           <w:tcPr>
-            <w:tcW w:w="1427" w:type="dxa"/>
+            <w:tcW w:w="1454" w:type="dxa"/>
             <w:shd w:val="clear" w:color="auto" w:fill="auto"/>
             <w:noWrap/>
           </w:tcPr>
@@ -3638,7 +3803,7 @@
         </w:tc>
         <w:tc>
           <w:tcPr>
-            <w:tcW w:w="1070" w:type="dxa"/>
+            <w:tcW w:w="919" w:type="dxa"/>
             <w:shd w:val="clear" w:color="auto" w:fill="auto"/>
             <w:noWrap/>
             <w:vAlign w:val="bottom"/>
@@ -3665,7 +3830,7 @@
         </w:tc>
         <w:tc>
           <w:tcPr>
-            <w:tcW w:w="863" w:type="dxa"/>
+            <w:tcW w:w="878" w:type="dxa"/>
             <w:shd w:val="clear" w:color="auto" w:fill="auto"/>
             <w:noWrap/>
             <w:vAlign w:val="bottom"/>
@@ -3692,53 +3857,53 @@
         </w:tc>
         <w:tc>
           <w:tcPr>
-            <w:tcW w:w="1008" w:type="dxa"/>
-            <w:shd w:val="clear" w:color="auto" w:fill="auto"/>
-            <w:noWrap/>
-            <w:vAlign w:val="bottom"/>
-          </w:tcPr>
-          <w:p>
-            <w:pPr>
-              <w:spacing w:line="240" w:lineRule="auto"/>
-              <w:jc w:val="center"/>
-              <w:rPr>
-                <w:rFonts w:cs="Arial"/>
-                <w:color w:val="000000" w:themeColor="text1"/>
-                <w:lang w:eastAsia="ja-JP"/>
-              </w:rPr>
-            </w:pPr>
-            <w:r>
-              <w:rPr>
-                <w:rFonts w:cs="Arial"/>
-                <w:color w:val="000000" w:themeColor="text1"/>
-                <w:lang w:eastAsia="ja-JP"/>
-              </w:rPr>
-              <w:t>In Progress</w:t>
-            </w:r>
-          </w:p>
-        </w:tc>
-        <w:tc>
-          <w:tcPr>
-            <w:tcW w:w="960" w:type="dxa"/>
-            <w:shd w:val="clear" w:color="auto" w:fill="auto"/>
-            <w:noWrap/>
-            <w:vAlign w:val="bottom"/>
-          </w:tcPr>
-          <w:p>
-            <w:pPr>
-              <w:spacing w:line="240" w:lineRule="auto"/>
-              <w:jc w:val="center"/>
-              <w:rPr>
-                <w:rFonts w:cs="Arial"/>
-                <w:color w:val="000000" w:themeColor="text1"/>
-                <w:lang w:eastAsia="ja-JP"/>
-              </w:rPr>
-            </w:pPr>
-          </w:p>
-        </w:tc>
-        <w:tc>
-          <w:tcPr>
-            <w:tcW w:w="855" w:type="dxa"/>
+            <w:tcW w:w="1026" w:type="dxa"/>
+            <w:shd w:val="clear" w:color="auto" w:fill="auto"/>
+            <w:noWrap/>
+            <w:vAlign w:val="bottom"/>
+          </w:tcPr>
+          <w:p>
+            <w:pPr>
+              <w:spacing w:line="240" w:lineRule="auto"/>
+              <w:jc w:val="center"/>
+              <w:rPr>
+                <w:rFonts w:cs="Arial"/>
+                <w:color w:val="000000" w:themeColor="text1"/>
+                <w:lang w:eastAsia="ja-JP"/>
+              </w:rPr>
+            </w:pPr>
+            <w:r>
+              <w:rPr>
+                <w:rFonts w:cs="Arial"/>
+                <w:color w:val="000000" w:themeColor="text1"/>
+                <w:lang w:eastAsia="ja-JP"/>
+              </w:rPr>
+              <w:t>Completed</w:t>
+            </w:r>
+          </w:p>
+        </w:tc>
+        <w:tc>
+          <w:tcPr>
+            <w:tcW w:w="977" w:type="dxa"/>
+            <w:shd w:val="clear" w:color="auto" w:fill="auto"/>
+            <w:noWrap/>
+            <w:vAlign w:val="bottom"/>
+          </w:tcPr>
+          <w:p>
+            <w:pPr>
+              <w:spacing w:line="240" w:lineRule="auto"/>
+              <w:jc w:val="center"/>
+              <w:rPr>
+                <w:rFonts w:cs="Arial"/>
+                <w:color w:val="000000" w:themeColor="text1"/>
+                <w:lang w:eastAsia="ja-JP"/>
+              </w:rPr>
+            </w:pPr>
+          </w:p>
+        </w:tc>
+        <w:tc>
+          <w:tcPr>
+            <w:tcW w:w="870" w:type="dxa"/>
             <w:shd w:val="clear" w:color="auto" w:fill="auto"/>
             <w:noWrap/>
             <w:vAlign w:val="bottom"/>
@@ -3837,7 +4002,7 @@
         </w:trPr>
         <w:tc>
           <w:tcPr>
-            <w:tcW w:w="1427" w:type="dxa"/>
+            <w:tcW w:w="1454" w:type="dxa"/>
             <w:shd w:val="clear" w:color="auto" w:fill="auto"/>
             <w:noWrap/>
           </w:tcPr>
@@ -3855,7 +4020,7 @@
         </w:tc>
         <w:tc>
           <w:tcPr>
-            <w:tcW w:w="1070" w:type="dxa"/>
+            <w:tcW w:w="919" w:type="dxa"/>
             <w:shd w:val="clear" w:color="auto" w:fill="auto"/>
             <w:noWrap/>
             <w:vAlign w:val="bottom"/>
@@ -3882,7 +4047,7 @@
         </w:tc>
         <w:tc>
           <w:tcPr>
-            <w:tcW w:w="863" w:type="dxa"/>
+            <w:tcW w:w="878" w:type="dxa"/>
             <w:shd w:val="clear" w:color="auto" w:fill="auto"/>
             <w:noWrap/>
             <w:vAlign w:val="bottom"/>
@@ -3909,53 +4074,53 @@
         </w:tc>
         <w:tc>
           <w:tcPr>
-            <w:tcW w:w="1008" w:type="dxa"/>
-            <w:shd w:val="clear" w:color="auto" w:fill="auto"/>
-            <w:noWrap/>
-            <w:vAlign w:val="bottom"/>
-          </w:tcPr>
-          <w:p>
-            <w:pPr>
-              <w:spacing w:line="240" w:lineRule="auto"/>
-              <w:jc w:val="center"/>
-              <w:rPr>
-                <w:rFonts w:cs="Arial"/>
-                <w:color w:val="000000" w:themeColor="text1"/>
-                <w:lang w:eastAsia="ja-JP"/>
-              </w:rPr>
-            </w:pPr>
-            <w:r>
-              <w:rPr>
-                <w:rFonts w:cs="Arial"/>
-                <w:color w:val="000000" w:themeColor="text1"/>
-                <w:lang w:eastAsia="ja-JP"/>
-              </w:rPr>
-              <w:t>In Progress</w:t>
-            </w:r>
-          </w:p>
-        </w:tc>
-        <w:tc>
-          <w:tcPr>
-            <w:tcW w:w="960" w:type="dxa"/>
-            <w:shd w:val="clear" w:color="auto" w:fill="auto"/>
-            <w:noWrap/>
-            <w:vAlign w:val="bottom"/>
-          </w:tcPr>
-          <w:p>
-            <w:pPr>
-              <w:spacing w:line="240" w:lineRule="auto"/>
-              <w:jc w:val="center"/>
-              <w:rPr>
-                <w:rFonts w:cs="Arial"/>
-                <w:color w:val="000000" w:themeColor="text1"/>
-                <w:lang w:eastAsia="ja-JP"/>
-              </w:rPr>
-            </w:pPr>
-          </w:p>
-        </w:tc>
-        <w:tc>
-          <w:tcPr>
-            <w:tcW w:w="855" w:type="dxa"/>
+            <w:tcW w:w="1026" w:type="dxa"/>
+            <w:shd w:val="clear" w:color="auto" w:fill="auto"/>
+            <w:noWrap/>
+            <w:vAlign w:val="bottom"/>
+          </w:tcPr>
+          <w:p>
+            <w:pPr>
+              <w:spacing w:line="240" w:lineRule="auto"/>
+              <w:jc w:val="center"/>
+              <w:rPr>
+                <w:rFonts w:cs="Arial"/>
+                <w:color w:val="000000" w:themeColor="text1"/>
+                <w:lang w:eastAsia="ja-JP"/>
+              </w:rPr>
+            </w:pPr>
+            <w:r>
+              <w:rPr>
+                <w:rFonts w:cs="Arial"/>
+                <w:color w:val="000000" w:themeColor="text1"/>
+                <w:lang w:eastAsia="ja-JP"/>
+              </w:rPr>
+              <w:t>Completed</w:t>
+            </w:r>
+          </w:p>
+        </w:tc>
+        <w:tc>
+          <w:tcPr>
+            <w:tcW w:w="977" w:type="dxa"/>
+            <w:shd w:val="clear" w:color="auto" w:fill="auto"/>
+            <w:noWrap/>
+            <w:vAlign w:val="bottom"/>
+          </w:tcPr>
+          <w:p>
+            <w:pPr>
+              <w:spacing w:line="240" w:lineRule="auto"/>
+              <w:jc w:val="center"/>
+              <w:rPr>
+                <w:rFonts w:cs="Arial"/>
+                <w:color w:val="000000" w:themeColor="text1"/>
+                <w:lang w:eastAsia="ja-JP"/>
+              </w:rPr>
+            </w:pPr>
+          </w:p>
+        </w:tc>
+        <w:tc>
+          <w:tcPr>
+            <w:tcW w:w="870" w:type="dxa"/>
             <w:shd w:val="clear" w:color="auto" w:fill="auto"/>
             <w:noWrap/>
             <w:vAlign w:val="bottom"/>
@@ -4054,7 +4219,7 @@
         </w:trPr>
         <w:tc>
           <w:tcPr>
-            <w:tcW w:w="1427" w:type="dxa"/>
+            <w:tcW w:w="1454" w:type="dxa"/>
             <w:shd w:val="clear" w:color="auto" w:fill="auto"/>
             <w:noWrap/>
           </w:tcPr>
@@ -4082,7 +4247,7 @@
         </w:tc>
         <w:tc>
           <w:tcPr>
-            <w:tcW w:w="1070" w:type="dxa"/>
+            <w:tcW w:w="919" w:type="dxa"/>
             <w:shd w:val="clear" w:color="auto" w:fill="auto"/>
             <w:noWrap/>
             <w:vAlign w:val="bottom"/>
@@ -4110,7 +4275,7 @@
         </w:tc>
         <w:tc>
           <w:tcPr>
-            <w:tcW w:w="863" w:type="dxa"/>
+            <w:tcW w:w="878" w:type="dxa"/>
             <w:shd w:val="clear" w:color="auto" w:fill="auto"/>
             <w:noWrap/>
             <w:vAlign w:val="bottom"/>
@@ -4137,53 +4302,53 @@
         </w:tc>
         <w:tc>
           <w:tcPr>
-            <w:tcW w:w="1008" w:type="dxa"/>
-            <w:shd w:val="clear" w:color="auto" w:fill="auto"/>
-            <w:noWrap/>
-            <w:vAlign w:val="bottom"/>
-          </w:tcPr>
-          <w:p>
-            <w:pPr>
-              <w:spacing w:line="240" w:lineRule="auto"/>
-              <w:jc w:val="center"/>
-              <w:rPr>
-                <w:rFonts w:cs="Arial"/>
-                <w:color w:val="000000" w:themeColor="text1"/>
-                <w:lang w:eastAsia="ja-JP"/>
-              </w:rPr>
-            </w:pPr>
-            <w:r>
-              <w:rPr>
-                <w:rFonts w:cs="Arial"/>
-                <w:color w:val="000000" w:themeColor="text1"/>
-                <w:lang w:eastAsia="ja-JP"/>
-              </w:rPr>
-              <w:t>In Progress</w:t>
-            </w:r>
-          </w:p>
-        </w:tc>
-        <w:tc>
-          <w:tcPr>
-            <w:tcW w:w="960" w:type="dxa"/>
-            <w:shd w:val="clear" w:color="auto" w:fill="auto"/>
-            <w:noWrap/>
-            <w:vAlign w:val="bottom"/>
-          </w:tcPr>
-          <w:p>
-            <w:pPr>
-              <w:spacing w:line="240" w:lineRule="auto"/>
-              <w:jc w:val="center"/>
-              <w:rPr>
-                <w:rFonts w:cs="Arial"/>
-                <w:color w:val="000000" w:themeColor="text1"/>
-                <w:lang w:eastAsia="ja-JP"/>
-              </w:rPr>
-            </w:pPr>
-          </w:p>
-        </w:tc>
-        <w:tc>
-          <w:tcPr>
-            <w:tcW w:w="855" w:type="dxa"/>
+            <w:tcW w:w="1026" w:type="dxa"/>
+            <w:shd w:val="clear" w:color="auto" w:fill="auto"/>
+            <w:noWrap/>
+            <w:vAlign w:val="bottom"/>
+          </w:tcPr>
+          <w:p>
+            <w:pPr>
+              <w:spacing w:line="240" w:lineRule="auto"/>
+              <w:jc w:val="center"/>
+              <w:rPr>
+                <w:rFonts w:cs="Arial"/>
+                <w:color w:val="000000" w:themeColor="text1"/>
+                <w:lang w:eastAsia="ja-JP"/>
+              </w:rPr>
+            </w:pPr>
+            <w:r>
+              <w:rPr>
+                <w:rFonts w:cs="Arial"/>
+                <w:color w:val="000000" w:themeColor="text1"/>
+                <w:lang w:eastAsia="ja-JP"/>
+              </w:rPr>
+              <w:t>Completed</w:t>
+            </w:r>
+          </w:p>
+        </w:tc>
+        <w:tc>
+          <w:tcPr>
+            <w:tcW w:w="977" w:type="dxa"/>
+            <w:shd w:val="clear" w:color="auto" w:fill="auto"/>
+            <w:noWrap/>
+            <w:vAlign w:val="bottom"/>
+          </w:tcPr>
+          <w:p>
+            <w:pPr>
+              <w:spacing w:line="240" w:lineRule="auto"/>
+              <w:jc w:val="center"/>
+              <w:rPr>
+                <w:rFonts w:cs="Arial"/>
+                <w:color w:val="000000" w:themeColor="text1"/>
+                <w:lang w:eastAsia="ja-JP"/>
+              </w:rPr>
+            </w:pPr>
+          </w:p>
+        </w:tc>
+        <w:tc>
+          <w:tcPr>
+            <w:tcW w:w="870" w:type="dxa"/>
             <w:shd w:val="clear" w:color="auto" w:fill="auto"/>
             <w:noWrap/>
             <w:vAlign w:val="bottom"/>
@@ -4272,7 +4437,7 @@
         </w:trPr>
         <w:tc>
           <w:tcPr>
-            <w:tcW w:w="1427" w:type="dxa"/>
+            <w:tcW w:w="1454" w:type="dxa"/>
             <w:shd w:val="clear" w:color="auto" w:fill="auto"/>
             <w:noWrap/>
           </w:tcPr>
@@ -4290,7 +4455,7 @@
         </w:tc>
         <w:tc>
           <w:tcPr>
-            <w:tcW w:w="1070" w:type="dxa"/>
+            <w:tcW w:w="919" w:type="dxa"/>
             <w:shd w:val="clear" w:color="auto" w:fill="auto"/>
             <w:noWrap/>
             <w:vAlign w:val="bottom"/>
@@ -4317,7 +4482,7 @@
         </w:tc>
         <w:tc>
           <w:tcPr>
-            <w:tcW w:w="863" w:type="dxa"/>
+            <w:tcW w:w="878" w:type="dxa"/>
             <w:shd w:val="clear" w:color="auto" w:fill="auto"/>
             <w:noWrap/>
             <w:vAlign w:val="bottom"/>
@@ -4344,53 +4509,53 @@
         </w:tc>
         <w:tc>
           <w:tcPr>
-            <w:tcW w:w="1008" w:type="dxa"/>
-            <w:shd w:val="clear" w:color="auto" w:fill="auto"/>
-            <w:noWrap/>
-            <w:vAlign w:val="bottom"/>
-          </w:tcPr>
-          <w:p>
-            <w:pPr>
-              <w:spacing w:line="240" w:lineRule="auto"/>
-              <w:jc w:val="center"/>
-              <w:rPr>
-                <w:rFonts w:cs="Arial"/>
-                <w:color w:val="000000" w:themeColor="text1"/>
-                <w:lang w:eastAsia="ja-JP"/>
-              </w:rPr>
-            </w:pPr>
-            <w:r>
-              <w:rPr>
-                <w:rFonts w:cs="Arial"/>
-                <w:color w:val="000000" w:themeColor="text1"/>
-                <w:lang w:eastAsia="ja-JP"/>
-              </w:rPr>
-              <w:t xml:space="preserve">In Progress </w:t>
-            </w:r>
-          </w:p>
-        </w:tc>
-        <w:tc>
-          <w:tcPr>
-            <w:tcW w:w="960" w:type="dxa"/>
-            <w:shd w:val="clear" w:color="auto" w:fill="auto"/>
-            <w:noWrap/>
-            <w:vAlign w:val="bottom"/>
-          </w:tcPr>
-          <w:p>
-            <w:pPr>
-              <w:spacing w:line="240" w:lineRule="auto"/>
-              <w:jc w:val="center"/>
-              <w:rPr>
-                <w:rFonts w:cs="Arial"/>
-                <w:color w:val="000000" w:themeColor="text1"/>
-                <w:lang w:eastAsia="ja-JP"/>
-              </w:rPr>
-            </w:pPr>
-          </w:p>
-        </w:tc>
-        <w:tc>
-          <w:tcPr>
-            <w:tcW w:w="855" w:type="dxa"/>
+            <w:tcW w:w="1026" w:type="dxa"/>
+            <w:shd w:val="clear" w:color="auto" w:fill="auto"/>
+            <w:noWrap/>
+            <w:vAlign w:val="bottom"/>
+          </w:tcPr>
+          <w:p>
+            <w:pPr>
+              <w:spacing w:line="240" w:lineRule="auto"/>
+              <w:jc w:val="center"/>
+              <w:rPr>
+                <w:rFonts w:cs="Arial"/>
+                <w:color w:val="000000" w:themeColor="text1"/>
+                <w:lang w:eastAsia="ja-JP"/>
+              </w:rPr>
+            </w:pPr>
+            <w:r>
+              <w:rPr>
+                <w:rFonts w:cs="Arial"/>
+                <w:color w:val="000000" w:themeColor="text1"/>
+                <w:lang w:eastAsia="ja-JP"/>
+              </w:rPr>
+              <w:t>Completed</w:t>
+            </w:r>
+          </w:p>
+        </w:tc>
+        <w:tc>
+          <w:tcPr>
+            <w:tcW w:w="977" w:type="dxa"/>
+            <w:shd w:val="clear" w:color="auto" w:fill="auto"/>
+            <w:noWrap/>
+            <w:vAlign w:val="bottom"/>
+          </w:tcPr>
+          <w:p>
+            <w:pPr>
+              <w:spacing w:line="240" w:lineRule="auto"/>
+              <w:jc w:val="center"/>
+              <w:rPr>
+                <w:rFonts w:cs="Arial"/>
+                <w:color w:val="000000" w:themeColor="text1"/>
+                <w:lang w:eastAsia="ja-JP"/>
+              </w:rPr>
+            </w:pPr>
+          </w:p>
+        </w:tc>
+        <w:tc>
+          <w:tcPr>
+            <w:tcW w:w="870" w:type="dxa"/>
             <w:shd w:val="clear" w:color="auto" w:fill="auto"/>
             <w:noWrap/>
             <w:vAlign w:val="bottom"/>
@@ -4527,7 +4692,7 @@
         </w:trPr>
         <w:tc>
           <w:tcPr>
-            <w:tcW w:w="1427" w:type="dxa"/>
+            <w:tcW w:w="1454" w:type="dxa"/>
             <w:shd w:val="clear" w:color="auto" w:fill="auto"/>
             <w:noWrap/>
           </w:tcPr>
@@ -4542,7 +4707,7 @@
         </w:tc>
         <w:tc>
           <w:tcPr>
-            <w:tcW w:w="1070" w:type="dxa"/>
+            <w:tcW w:w="919" w:type="dxa"/>
             <w:shd w:val="clear" w:color="auto" w:fill="auto"/>
             <w:noWrap/>
             <w:vAlign w:val="bottom"/>
@@ -4569,7 +4734,7 @@
         </w:tc>
         <w:tc>
           <w:tcPr>
-            <w:tcW w:w="863" w:type="dxa"/>
+            <w:tcW w:w="878" w:type="dxa"/>
             <w:shd w:val="clear" w:color="auto" w:fill="auto"/>
             <w:noWrap/>
             <w:vAlign w:val="bottom"/>
@@ -4596,53 +4761,53 @@
         </w:tc>
         <w:tc>
           <w:tcPr>
-            <w:tcW w:w="1008" w:type="dxa"/>
-            <w:shd w:val="clear" w:color="auto" w:fill="auto"/>
-            <w:noWrap/>
-            <w:vAlign w:val="bottom"/>
-          </w:tcPr>
-          <w:p>
-            <w:pPr>
-              <w:spacing w:line="240" w:lineRule="auto"/>
-              <w:jc w:val="center"/>
-              <w:rPr>
-                <w:rFonts w:cs="Arial"/>
-                <w:color w:val="000000" w:themeColor="text1"/>
-                <w:lang w:eastAsia="ja-JP"/>
-              </w:rPr>
-            </w:pPr>
-            <w:r>
-              <w:rPr>
-                <w:rFonts w:cs="Arial"/>
-                <w:color w:val="000000" w:themeColor="text1"/>
-                <w:lang w:eastAsia="ja-JP"/>
-              </w:rPr>
-              <w:t xml:space="preserve">In Progress </w:t>
-            </w:r>
-          </w:p>
-        </w:tc>
-        <w:tc>
-          <w:tcPr>
-            <w:tcW w:w="960" w:type="dxa"/>
-            <w:shd w:val="clear" w:color="auto" w:fill="auto"/>
-            <w:noWrap/>
-            <w:vAlign w:val="bottom"/>
-          </w:tcPr>
-          <w:p>
-            <w:pPr>
-              <w:spacing w:line="240" w:lineRule="auto"/>
-              <w:jc w:val="center"/>
-              <w:rPr>
-                <w:rFonts w:cs="Arial"/>
-                <w:color w:val="000000" w:themeColor="text1"/>
-                <w:lang w:eastAsia="ja-JP"/>
-              </w:rPr>
-            </w:pPr>
-          </w:p>
-        </w:tc>
-        <w:tc>
-          <w:tcPr>
-            <w:tcW w:w="855" w:type="dxa"/>
+            <w:tcW w:w="1026" w:type="dxa"/>
+            <w:shd w:val="clear" w:color="auto" w:fill="auto"/>
+            <w:noWrap/>
+            <w:vAlign w:val="bottom"/>
+          </w:tcPr>
+          <w:p>
+            <w:pPr>
+              <w:spacing w:line="240" w:lineRule="auto"/>
+              <w:jc w:val="center"/>
+              <w:rPr>
+                <w:rFonts w:cs="Arial"/>
+                <w:color w:val="000000" w:themeColor="text1"/>
+                <w:lang w:eastAsia="ja-JP"/>
+              </w:rPr>
+            </w:pPr>
+            <w:r>
+              <w:rPr>
+                <w:rFonts w:cs="Arial"/>
+                <w:color w:val="000000" w:themeColor="text1"/>
+                <w:lang w:eastAsia="ja-JP"/>
+              </w:rPr>
+              <w:t>Completed</w:t>
+            </w:r>
+          </w:p>
+        </w:tc>
+        <w:tc>
+          <w:tcPr>
+            <w:tcW w:w="977" w:type="dxa"/>
+            <w:shd w:val="clear" w:color="auto" w:fill="auto"/>
+            <w:noWrap/>
+            <w:vAlign w:val="bottom"/>
+          </w:tcPr>
+          <w:p>
+            <w:pPr>
+              <w:spacing w:line="240" w:lineRule="auto"/>
+              <w:jc w:val="center"/>
+              <w:rPr>
+                <w:rFonts w:cs="Arial"/>
+                <w:color w:val="000000" w:themeColor="text1"/>
+                <w:lang w:eastAsia="ja-JP"/>
+              </w:rPr>
+            </w:pPr>
+          </w:p>
+        </w:tc>
+        <w:tc>
+          <w:tcPr>
+            <w:tcW w:w="870" w:type="dxa"/>
             <w:shd w:val="clear" w:color="auto" w:fill="auto"/>
             <w:noWrap/>
             <w:vAlign w:val="bottom"/>
@@ -4779,7 +4944,7 @@
         </w:trPr>
         <w:tc>
           <w:tcPr>
-            <w:tcW w:w="1427" w:type="dxa"/>
+            <w:tcW w:w="1454" w:type="dxa"/>
             <w:shd w:val="clear" w:color="auto" w:fill="auto"/>
             <w:noWrap/>
           </w:tcPr>
@@ -4797,7 +4962,7 @@
         </w:tc>
         <w:tc>
           <w:tcPr>
-            <w:tcW w:w="1070" w:type="dxa"/>
+            <w:tcW w:w="919" w:type="dxa"/>
             <w:shd w:val="clear" w:color="auto" w:fill="auto"/>
             <w:noWrap/>
             <w:vAlign w:val="bottom"/>
@@ -4824,7 +4989,7 @@
         </w:tc>
         <w:tc>
           <w:tcPr>
-            <w:tcW w:w="863" w:type="dxa"/>
+            <w:tcW w:w="878" w:type="dxa"/>
             <w:shd w:val="clear" w:color="auto" w:fill="auto"/>
             <w:noWrap/>
             <w:vAlign w:val="bottom"/>
@@ -4851,53 +5016,53 @@
         </w:tc>
         <w:tc>
           <w:tcPr>
-            <w:tcW w:w="1008" w:type="dxa"/>
-            <w:shd w:val="clear" w:color="auto" w:fill="auto"/>
-            <w:noWrap/>
-            <w:vAlign w:val="bottom"/>
-          </w:tcPr>
-          <w:p>
-            <w:pPr>
-              <w:spacing w:line="240" w:lineRule="auto"/>
-              <w:jc w:val="center"/>
-              <w:rPr>
-                <w:rFonts w:cs="Arial"/>
-                <w:color w:val="000000" w:themeColor="text1"/>
-                <w:lang w:eastAsia="ja-JP"/>
-              </w:rPr>
-            </w:pPr>
-            <w:r>
-              <w:rPr>
-                <w:rFonts w:cs="Arial"/>
-                <w:color w:val="000000" w:themeColor="text1"/>
-                <w:lang w:eastAsia="ja-JP"/>
-              </w:rPr>
-              <w:t xml:space="preserve">In Progress </w:t>
-            </w:r>
-          </w:p>
-        </w:tc>
-        <w:tc>
-          <w:tcPr>
-            <w:tcW w:w="960" w:type="dxa"/>
-            <w:shd w:val="clear" w:color="auto" w:fill="auto"/>
-            <w:noWrap/>
-            <w:vAlign w:val="bottom"/>
-          </w:tcPr>
-          <w:p>
-            <w:pPr>
-              <w:spacing w:line="240" w:lineRule="auto"/>
-              <w:jc w:val="center"/>
-              <w:rPr>
-                <w:rFonts w:cs="Arial"/>
-                <w:color w:val="000000" w:themeColor="text1"/>
-                <w:lang w:eastAsia="ja-JP"/>
-              </w:rPr>
-            </w:pPr>
-          </w:p>
-        </w:tc>
-        <w:tc>
-          <w:tcPr>
-            <w:tcW w:w="855" w:type="dxa"/>
+            <w:tcW w:w="1026" w:type="dxa"/>
+            <w:shd w:val="clear" w:color="auto" w:fill="auto"/>
+            <w:noWrap/>
+            <w:vAlign w:val="bottom"/>
+          </w:tcPr>
+          <w:p>
+            <w:pPr>
+              <w:spacing w:line="240" w:lineRule="auto"/>
+              <w:jc w:val="center"/>
+              <w:rPr>
+                <w:rFonts w:cs="Arial"/>
+                <w:color w:val="000000" w:themeColor="text1"/>
+                <w:lang w:eastAsia="ja-JP"/>
+              </w:rPr>
+            </w:pPr>
+            <w:r>
+              <w:rPr>
+                <w:rFonts w:cs="Arial"/>
+                <w:color w:val="000000" w:themeColor="text1"/>
+                <w:lang w:eastAsia="ja-JP"/>
+              </w:rPr>
+              <w:t>Completed</w:t>
+            </w:r>
+          </w:p>
+        </w:tc>
+        <w:tc>
+          <w:tcPr>
+            <w:tcW w:w="977" w:type="dxa"/>
+            <w:shd w:val="clear" w:color="auto" w:fill="auto"/>
+            <w:noWrap/>
+            <w:vAlign w:val="bottom"/>
+          </w:tcPr>
+          <w:p>
+            <w:pPr>
+              <w:spacing w:line="240" w:lineRule="auto"/>
+              <w:jc w:val="center"/>
+              <w:rPr>
+                <w:rFonts w:cs="Arial"/>
+                <w:color w:val="000000" w:themeColor="text1"/>
+                <w:lang w:eastAsia="ja-JP"/>
+              </w:rPr>
+            </w:pPr>
+          </w:p>
+        </w:tc>
+        <w:tc>
+          <w:tcPr>
+            <w:tcW w:w="870" w:type="dxa"/>
             <w:shd w:val="clear" w:color="auto" w:fill="auto"/>
             <w:noWrap/>
             <w:vAlign w:val="bottom"/>
@@ -4986,7 +5151,7 @@
         </w:trPr>
         <w:tc>
           <w:tcPr>
-            <w:tcW w:w="1427" w:type="dxa"/>
+            <w:tcW w:w="1454" w:type="dxa"/>
             <w:shd w:val="clear" w:color="auto" w:fill="auto"/>
             <w:noWrap/>
           </w:tcPr>
@@ -5004,7 +5169,7 @@
         </w:tc>
         <w:tc>
           <w:tcPr>
-            <w:tcW w:w="1070" w:type="dxa"/>
+            <w:tcW w:w="919" w:type="dxa"/>
             <w:shd w:val="clear" w:color="auto" w:fill="auto"/>
             <w:noWrap/>
             <w:vAlign w:val="bottom"/>
@@ -5031,7 +5196,7 @@
         </w:tc>
         <w:tc>
           <w:tcPr>
-            <w:tcW w:w="863" w:type="dxa"/>
+            <w:tcW w:w="878" w:type="dxa"/>
             <w:shd w:val="clear" w:color="auto" w:fill="auto"/>
             <w:noWrap/>
             <w:vAlign w:val="bottom"/>
@@ -5058,61 +5223,53 @@
         </w:tc>
         <w:tc>
           <w:tcPr>
-            <w:tcW w:w="1008" w:type="dxa"/>
-            <w:shd w:val="clear" w:color="auto" w:fill="auto"/>
-            <w:noWrap/>
-            <w:vAlign w:val="bottom"/>
-          </w:tcPr>
-          <w:p>
-            <w:pPr>
-              <w:spacing w:line="240" w:lineRule="auto"/>
-              <w:jc w:val="center"/>
-              <w:rPr>
-                <w:rFonts w:cs="Arial"/>
-                <w:color w:val="000000" w:themeColor="text1"/>
-                <w:lang w:eastAsia="ja-JP"/>
-              </w:rPr>
-            </w:pPr>
-            <w:r>
-              <w:rPr>
-                <w:rFonts w:cs="Arial"/>
-                <w:color w:val="000000" w:themeColor="text1"/>
-                <w:lang w:eastAsia="ja-JP"/>
-              </w:rPr>
-              <w:t>In Progress</w:t>
-            </w:r>
-            <w:r>
-              <w:rPr>
-                <w:rFonts w:cs="Arial"/>
-                <w:color w:val="000000" w:themeColor="text1"/>
-                <w:lang w:eastAsia="ja-JP"/>
-              </w:rPr>
-              <w:t xml:space="preserve"> </w:t>
-            </w:r>
-          </w:p>
-        </w:tc>
-        <w:tc>
-          <w:tcPr>
-            <w:tcW w:w="960" w:type="dxa"/>
-            <w:shd w:val="clear" w:color="auto" w:fill="auto"/>
-            <w:noWrap/>
-            <w:vAlign w:val="bottom"/>
-          </w:tcPr>
-          <w:p>
-            <w:pPr>
-              <w:spacing w:line="240" w:lineRule="auto"/>
-              <w:jc w:val="center"/>
-              <w:rPr>
-                <w:rFonts w:cs="Arial"/>
-                <w:color w:val="000000" w:themeColor="text1"/>
-                <w:lang w:eastAsia="ja-JP"/>
-              </w:rPr>
-            </w:pPr>
-          </w:p>
-        </w:tc>
-        <w:tc>
-          <w:tcPr>
-            <w:tcW w:w="855" w:type="dxa"/>
+            <w:tcW w:w="1026" w:type="dxa"/>
+            <w:shd w:val="clear" w:color="auto" w:fill="auto"/>
+            <w:noWrap/>
+            <w:vAlign w:val="bottom"/>
+          </w:tcPr>
+          <w:p>
+            <w:pPr>
+              <w:spacing w:line="240" w:lineRule="auto"/>
+              <w:jc w:val="center"/>
+              <w:rPr>
+                <w:rFonts w:cs="Arial"/>
+                <w:color w:val="000000" w:themeColor="text1"/>
+                <w:lang w:eastAsia="ja-JP"/>
+              </w:rPr>
+            </w:pPr>
+            <w:r>
+              <w:rPr>
+                <w:rFonts w:cs="Arial"/>
+                <w:color w:val="000000" w:themeColor="text1"/>
+                <w:lang w:eastAsia="ja-JP"/>
+              </w:rPr>
+              <w:t>Completed</w:t>
+            </w:r>
+          </w:p>
+        </w:tc>
+        <w:tc>
+          <w:tcPr>
+            <w:tcW w:w="977" w:type="dxa"/>
+            <w:shd w:val="clear" w:color="auto" w:fill="auto"/>
+            <w:noWrap/>
+            <w:vAlign w:val="bottom"/>
+          </w:tcPr>
+          <w:p>
+            <w:pPr>
+              <w:spacing w:line="240" w:lineRule="auto"/>
+              <w:jc w:val="center"/>
+              <w:rPr>
+                <w:rFonts w:cs="Arial"/>
+                <w:color w:val="000000" w:themeColor="text1"/>
+                <w:lang w:eastAsia="ja-JP"/>
+              </w:rPr>
+            </w:pPr>
+          </w:p>
+        </w:tc>
+        <w:tc>
+          <w:tcPr>
+            <w:tcW w:w="870" w:type="dxa"/>
             <w:shd w:val="clear" w:color="auto" w:fill="auto"/>
             <w:noWrap/>
             <w:vAlign w:val="bottom"/>
@@ -5211,7 +5368,7 @@
         </w:trPr>
         <w:tc>
           <w:tcPr>
-            <w:tcW w:w="1427" w:type="dxa"/>
+            <w:tcW w:w="1454" w:type="dxa"/>
             <w:shd w:val="clear" w:color="auto" w:fill="auto"/>
             <w:noWrap/>
           </w:tcPr>
@@ -5229,7 +5386,7 @@
         </w:tc>
         <w:tc>
           <w:tcPr>
-            <w:tcW w:w="1070" w:type="dxa"/>
+            <w:tcW w:w="919" w:type="dxa"/>
             <w:shd w:val="clear" w:color="auto" w:fill="auto"/>
             <w:noWrap/>
             <w:vAlign w:val="bottom"/>
@@ -5256,7 +5413,7 @@
         </w:tc>
         <w:tc>
           <w:tcPr>
-            <w:tcW w:w="863" w:type="dxa"/>
+            <w:tcW w:w="878" w:type="dxa"/>
             <w:shd w:val="clear" w:color="auto" w:fill="auto"/>
             <w:noWrap/>
             <w:vAlign w:val="bottom"/>
@@ -5283,52 +5440,52 @@
         </w:tc>
         <w:tc>
           <w:tcPr>
-            <w:tcW w:w="1008" w:type="dxa"/>
-            <w:shd w:val="clear" w:color="auto" w:fill="auto"/>
-            <w:noWrap/>
-            <w:vAlign w:val="bottom"/>
-          </w:tcPr>
-          <w:p>
-            <w:pPr>
-              <w:spacing w:line="240" w:lineRule="auto"/>
-              <w:jc w:val="center"/>
-              <w:rPr>
-                <w:rFonts w:cs="Arial"/>
-                <w:color w:val="000000" w:themeColor="text1"/>
-                <w:lang w:eastAsia="ja-JP"/>
-              </w:rPr>
-            </w:pPr>
-            <w:r>
-              <w:rPr>
-                <w:rFonts w:cs="Arial"/>
-                <w:color w:val="000000" w:themeColor="text1"/>
-                <w:lang w:eastAsia="ja-JP"/>
-              </w:rPr>
-              <w:t>In Progress</w:t>
-            </w:r>
-          </w:p>
-        </w:tc>
-        <w:tc>
-          <w:tcPr>
-            <w:tcW w:w="960" w:type="dxa"/>
-            <w:shd w:val="clear" w:color="auto" w:fill="auto"/>
-            <w:noWrap/>
-            <w:vAlign w:val="bottom"/>
-          </w:tcPr>
-          <w:p>
-            <w:pPr>
-              <w:spacing w:line="240" w:lineRule="auto"/>
-              <w:rPr>
-                <w:rFonts w:cs="Arial"/>
-                <w:color w:val="000000" w:themeColor="text1"/>
-                <w:lang w:eastAsia="ja-JP"/>
-              </w:rPr>
-            </w:pPr>
-          </w:p>
-        </w:tc>
-        <w:tc>
-          <w:tcPr>
-            <w:tcW w:w="855" w:type="dxa"/>
+            <w:tcW w:w="1026" w:type="dxa"/>
+            <w:shd w:val="clear" w:color="auto" w:fill="auto"/>
+            <w:noWrap/>
+            <w:vAlign w:val="bottom"/>
+          </w:tcPr>
+          <w:p>
+            <w:pPr>
+              <w:spacing w:line="240" w:lineRule="auto"/>
+              <w:jc w:val="center"/>
+              <w:rPr>
+                <w:rFonts w:cs="Arial"/>
+                <w:color w:val="000000" w:themeColor="text1"/>
+                <w:lang w:eastAsia="ja-JP"/>
+              </w:rPr>
+            </w:pPr>
+            <w:r>
+              <w:rPr>
+                <w:rFonts w:cs="Arial"/>
+                <w:color w:val="000000" w:themeColor="text1"/>
+                <w:lang w:eastAsia="ja-JP"/>
+              </w:rPr>
+              <w:t>Completed</w:t>
+            </w:r>
+          </w:p>
+        </w:tc>
+        <w:tc>
+          <w:tcPr>
+            <w:tcW w:w="977" w:type="dxa"/>
+            <w:shd w:val="clear" w:color="auto" w:fill="auto"/>
+            <w:noWrap/>
+            <w:vAlign w:val="bottom"/>
+          </w:tcPr>
+          <w:p>
+            <w:pPr>
+              <w:spacing w:line="240" w:lineRule="auto"/>
+              <w:rPr>
+                <w:rFonts w:cs="Arial"/>
+                <w:color w:val="000000" w:themeColor="text1"/>
+                <w:lang w:eastAsia="ja-JP"/>
+              </w:rPr>
+            </w:pPr>
+          </w:p>
+        </w:tc>
+        <w:tc>
+          <w:tcPr>
+            <w:tcW w:w="870" w:type="dxa"/>
             <w:shd w:val="clear" w:color="auto" w:fill="auto"/>
             <w:noWrap/>
             <w:vAlign w:val="bottom"/>
@@ -5416,7 +5573,7 @@
         </w:trPr>
         <w:tc>
           <w:tcPr>
-            <w:tcW w:w="1427" w:type="dxa"/>
+            <w:tcW w:w="1454" w:type="dxa"/>
             <w:shd w:val="clear" w:color="auto" w:fill="auto"/>
             <w:noWrap/>
           </w:tcPr>
@@ -5444,7 +5601,7 @@
         </w:tc>
         <w:tc>
           <w:tcPr>
-            <w:tcW w:w="1070" w:type="dxa"/>
+            <w:tcW w:w="919" w:type="dxa"/>
             <w:shd w:val="clear" w:color="auto" w:fill="auto"/>
             <w:noWrap/>
             <w:vAlign w:val="bottom"/>
@@ -5472,7 +5629,7 @@
         </w:tc>
         <w:tc>
           <w:tcPr>
-            <w:tcW w:w="863" w:type="dxa"/>
+            <w:tcW w:w="878" w:type="dxa"/>
             <w:shd w:val="clear" w:color="auto" w:fill="auto"/>
             <w:noWrap/>
             <w:vAlign w:val="bottom"/>
@@ -5499,53 +5656,53 @@
         </w:tc>
         <w:tc>
           <w:tcPr>
-            <w:tcW w:w="1008" w:type="dxa"/>
-            <w:shd w:val="clear" w:color="auto" w:fill="auto"/>
-            <w:noWrap/>
-            <w:vAlign w:val="bottom"/>
-          </w:tcPr>
-          <w:p>
-            <w:pPr>
-              <w:spacing w:line="240" w:lineRule="auto"/>
-              <w:jc w:val="center"/>
-              <w:rPr>
-                <w:rFonts w:cs="Arial"/>
-                <w:color w:val="000000" w:themeColor="text1"/>
-                <w:lang w:eastAsia="ja-JP"/>
-              </w:rPr>
-            </w:pPr>
-            <w:r>
-              <w:rPr>
-                <w:rFonts w:cs="Arial"/>
-                <w:color w:val="000000" w:themeColor="text1"/>
-                <w:lang w:eastAsia="ja-JP"/>
-              </w:rPr>
-              <w:t>In progress</w:t>
-            </w:r>
-          </w:p>
-        </w:tc>
-        <w:tc>
-          <w:tcPr>
-            <w:tcW w:w="960" w:type="dxa"/>
-            <w:shd w:val="clear" w:color="auto" w:fill="auto"/>
-            <w:noWrap/>
-            <w:vAlign w:val="bottom"/>
-          </w:tcPr>
-          <w:p>
-            <w:pPr>
-              <w:spacing w:line="240" w:lineRule="auto"/>
-              <w:jc w:val="center"/>
-              <w:rPr>
-                <w:rFonts w:cs="Arial"/>
-                <w:color w:val="000000" w:themeColor="text1"/>
-                <w:lang w:eastAsia="ja-JP"/>
-              </w:rPr>
-            </w:pPr>
-          </w:p>
-        </w:tc>
-        <w:tc>
-          <w:tcPr>
-            <w:tcW w:w="855" w:type="dxa"/>
+            <w:tcW w:w="1026" w:type="dxa"/>
+            <w:shd w:val="clear" w:color="auto" w:fill="auto"/>
+            <w:noWrap/>
+            <w:vAlign w:val="bottom"/>
+          </w:tcPr>
+          <w:p>
+            <w:pPr>
+              <w:spacing w:line="240" w:lineRule="auto"/>
+              <w:jc w:val="center"/>
+              <w:rPr>
+                <w:rFonts w:cs="Arial"/>
+                <w:color w:val="000000" w:themeColor="text1"/>
+                <w:lang w:eastAsia="ja-JP"/>
+              </w:rPr>
+            </w:pPr>
+            <w:r>
+              <w:rPr>
+                <w:rFonts w:cs="Arial"/>
+                <w:color w:val="000000" w:themeColor="text1"/>
+                <w:lang w:eastAsia="ja-JP"/>
+              </w:rPr>
+              <w:t>Completed</w:t>
+            </w:r>
+          </w:p>
+        </w:tc>
+        <w:tc>
+          <w:tcPr>
+            <w:tcW w:w="977" w:type="dxa"/>
+            <w:shd w:val="clear" w:color="auto" w:fill="auto"/>
+            <w:noWrap/>
+            <w:vAlign w:val="bottom"/>
+          </w:tcPr>
+          <w:p>
+            <w:pPr>
+              <w:spacing w:line="240" w:lineRule="auto"/>
+              <w:jc w:val="center"/>
+              <w:rPr>
+                <w:rFonts w:cs="Arial"/>
+                <w:color w:val="000000" w:themeColor="text1"/>
+                <w:lang w:eastAsia="ja-JP"/>
+              </w:rPr>
+            </w:pPr>
+          </w:p>
+        </w:tc>
+        <w:tc>
+          <w:tcPr>
+            <w:tcW w:w="870" w:type="dxa"/>
             <w:shd w:val="clear" w:color="auto" w:fill="auto"/>
             <w:noWrap/>
             <w:vAlign w:val="bottom"/>
@@ -5683,7 +5840,7 @@
         </w:trPr>
         <w:tc>
           <w:tcPr>
-            <w:tcW w:w="1427" w:type="dxa"/>
+            <w:tcW w:w="1454" w:type="dxa"/>
             <w:shd w:val="clear" w:color="auto" w:fill="auto"/>
             <w:noWrap/>
           </w:tcPr>
@@ -5704,7 +5861,7 @@
         </w:tc>
         <w:tc>
           <w:tcPr>
-            <w:tcW w:w="1070" w:type="dxa"/>
+            <w:tcW w:w="919" w:type="dxa"/>
             <w:shd w:val="clear" w:color="auto" w:fill="auto"/>
             <w:noWrap/>
             <w:vAlign w:val="bottom"/>
@@ -5731,7 +5888,7 @@
         </w:tc>
         <w:tc>
           <w:tcPr>
-            <w:tcW w:w="863" w:type="dxa"/>
+            <w:tcW w:w="878" w:type="dxa"/>
             <w:shd w:val="clear" w:color="auto" w:fill="auto"/>
             <w:noWrap/>
             <w:vAlign w:val="bottom"/>
@@ -5758,52 +5915,52 @@
         </w:tc>
         <w:tc>
           <w:tcPr>
-            <w:tcW w:w="1008" w:type="dxa"/>
-            <w:shd w:val="clear" w:color="auto" w:fill="auto"/>
-            <w:noWrap/>
-            <w:vAlign w:val="bottom"/>
-          </w:tcPr>
-          <w:p>
-            <w:pPr>
-              <w:spacing w:line="240" w:lineRule="auto"/>
-              <w:jc w:val="center"/>
-              <w:rPr>
-                <w:rFonts w:cs="Arial"/>
-                <w:color w:val="000000" w:themeColor="text1"/>
-                <w:lang w:eastAsia="ja-JP"/>
-              </w:rPr>
-            </w:pPr>
-            <w:r>
-              <w:rPr>
-                <w:rFonts w:cs="Arial"/>
-                <w:color w:val="000000" w:themeColor="text1"/>
-                <w:lang w:eastAsia="ja-JP"/>
-              </w:rPr>
-              <w:t>In progress</w:t>
-            </w:r>
-          </w:p>
-        </w:tc>
-        <w:tc>
-          <w:tcPr>
-            <w:tcW w:w="960" w:type="dxa"/>
-            <w:shd w:val="clear" w:color="auto" w:fill="auto"/>
-            <w:noWrap/>
-            <w:vAlign w:val="bottom"/>
-          </w:tcPr>
-          <w:p>
-            <w:pPr>
-              <w:spacing w:line="240" w:lineRule="auto"/>
-              <w:rPr>
-                <w:rFonts w:cs="Arial"/>
-                <w:color w:val="000000" w:themeColor="text1"/>
-                <w:lang w:eastAsia="ja-JP"/>
-              </w:rPr>
-            </w:pPr>
-          </w:p>
-        </w:tc>
-        <w:tc>
-          <w:tcPr>
-            <w:tcW w:w="855" w:type="dxa"/>
+            <w:tcW w:w="1026" w:type="dxa"/>
+            <w:shd w:val="clear" w:color="auto" w:fill="auto"/>
+            <w:noWrap/>
+            <w:vAlign w:val="bottom"/>
+          </w:tcPr>
+          <w:p>
+            <w:pPr>
+              <w:spacing w:line="240" w:lineRule="auto"/>
+              <w:jc w:val="center"/>
+              <w:rPr>
+                <w:rFonts w:cs="Arial"/>
+                <w:color w:val="000000" w:themeColor="text1"/>
+                <w:lang w:eastAsia="ja-JP"/>
+              </w:rPr>
+            </w:pPr>
+            <w:r>
+              <w:rPr>
+                <w:rFonts w:cs="Arial"/>
+                <w:color w:val="000000" w:themeColor="text1"/>
+                <w:lang w:eastAsia="ja-JP"/>
+              </w:rPr>
+              <w:t>Completed</w:t>
+            </w:r>
+          </w:p>
+        </w:tc>
+        <w:tc>
+          <w:tcPr>
+            <w:tcW w:w="977" w:type="dxa"/>
+            <w:shd w:val="clear" w:color="auto" w:fill="auto"/>
+            <w:noWrap/>
+            <w:vAlign w:val="bottom"/>
+          </w:tcPr>
+          <w:p>
+            <w:pPr>
+              <w:spacing w:line="240" w:lineRule="auto"/>
+              <w:rPr>
+                <w:rFonts w:cs="Arial"/>
+                <w:color w:val="000000" w:themeColor="text1"/>
+                <w:lang w:eastAsia="ja-JP"/>
+              </w:rPr>
+            </w:pPr>
+          </w:p>
+        </w:tc>
+        <w:tc>
+          <w:tcPr>
+            <w:tcW w:w="870" w:type="dxa"/>
             <w:shd w:val="clear" w:color="auto" w:fill="auto"/>
             <w:noWrap/>
             <w:vAlign w:val="bottom"/>
@@ -5902,7 +6059,7 @@
         </w:trPr>
         <w:tc>
           <w:tcPr>
-            <w:tcW w:w="1427" w:type="dxa"/>
+            <w:tcW w:w="1454" w:type="dxa"/>
             <w:shd w:val="clear" w:color="auto" w:fill="auto"/>
             <w:noWrap/>
           </w:tcPr>
@@ -5920,7 +6077,7 @@
         </w:tc>
         <w:tc>
           <w:tcPr>
-            <w:tcW w:w="1070" w:type="dxa"/>
+            <w:tcW w:w="919" w:type="dxa"/>
             <w:shd w:val="clear" w:color="auto" w:fill="auto"/>
             <w:noWrap/>
             <w:vAlign w:val="bottom"/>
@@ -5950,7 +6107,7 @@
         </w:tc>
         <w:tc>
           <w:tcPr>
-            <w:tcW w:w="863" w:type="dxa"/>
+            <w:tcW w:w="878" w:type="dxa"/>
             <w:shd w:val="clear" w:color="auto" w:fill="auto"/>
             <w:noWrap/>
             <w:vAlign w:val="bottom"/>
@@ -5977,53 +6134,53 @@
         </w:tc>
         <w:tc>
           <w:tcPr>
-            <w:tcW w:w="1008" w:type="dxa"/>
-            <w:shd w:val="clear" w:color="auto" w:fill="auto"/>
-            <w:noWrap/>
-            <w:vAlign w:val="bottom"/>
-          </w:tcPr>
-          <w:p>
-            <w:pPr>
-              <w:spacing w:line="240" w:lineRule="auto"/>
-              <w:jc w:val="center"/>
-              <w:rPr>
-                <w:rFonts w:cs="Arial"/>
-                <w:color w:val="000000" w:themeColor="text1"/>
-                <w:lang w:eastAsia="ja-JP"/>
-              </w:rPr>
-            </w:pPr>
-            <w:r>
-              <w:rPr>
-                <w:rFonts w:cs="Arial"/>
-                <w:color w:val="000000" w:themeColor="text1"/>
-                <w:lang w:eastAsia="ja-JP"/>
-              </w:rPr>
-              <w:t>Not Started</w:t>
-            </w:r>
-          </w:p>
-        </w:tc>
-        <w:tc>
-          <w:tcPr>
-            <w:tcW w:w="960" w:type="dxa"/>
-            <w:shd w:val="clear" w:color="auto" w:fill="auto"/>
-            <w:noWrap/>
-            <w:vAlign w:val="bottom"/>
-          </w:tcPr>
-          <w:p>
-            <w:pPr>
-              <w:spacing w:line="240" w:lineRule="auto"/>
-              <w:jc w:val="center"/>
-              <w:rPr>
-                <w:rFonts w:cs="Arial"/>
-                <w:color w:val="000000" w:themeColor="text1"/>
-                <w:lang w:eastAsia="ja-JP"/>
-              </w:rPr>
-            </w:pPr>
-          </w:p>
-        </w:tc>
-        <w:tc>
-          <w:tcPr>
-            <w:tcW w:w="855" w:type="dxa"/>
+            <w:tcW w:w="1026" w:type="dxa"/>
+            <w:shd w:val="clear" w:color="auto" w:fill="auto"/>
+            <w:noWrap/>
+            <w:vAlign w:val="bottom"/>
+          </w:tcPr>
+          <w:p>
+            <w:pPr>
+              <w:spacing w:line="240" w:lineRule="auto"/>
+              <w:jc w:val="center"/>
+              <w:rPr>
+                <w:rFonts w:cs="Arial"/>
+                <w:color w:val="000000" w:themeColor="text1"/>
+                <w:lang w:eastAsia="ja-JP"/>
+              </w:rPr>
+            </w:pPr>
+            <w:r>
+              <w:rPr>
+                <w:rFonts w:cs="Arial"/>
+                <w:color w:val="000000" w:themeColor="text1"/>
+                <w:lang w:eastAsia="ja-JP"/>
+              </w:rPr>
+              <w:t>Completed</w:t>
+            </w:r>
+          </w:p>
+        </w:tc>
+        <w:tc>
+          <w:tcPr>
+            <w:tcW w:w="977" w:type="dxa"/>
+            <w:shd w:val="clear" w:color="auto" w:fill="auto"/>
+            <w:noWrap/>
+            <w:vAlign w:val="bottom"/>
+          </w:tcPr>
+          <w:p>
+            <w:pPr>
+              <w:spacing w:line="240" w:lineRule="auto"/>
+              <w:jc w:val="center"/>
+              <w:rPr>
+                <w:rFonts w:cs="Arial"/>
+                <w:color w:val="000000" w:themeColor="text1"/>
+                <w:lang w:eastAsia="ja-JP"/>
+              </w:rPr>
+            </w:pPr>
+          </w:p>
+        </w:tc>
+        <w:tc>
+          <w:tcPr>
+            <w:tcW w:w="870" w:type="dxa"/>
             <w:shd w:val="clear" w:color="auto" w:fill="auto"/>
             <w:noWrap/>
             <w:vAlign w:val="bottom"/>
@@ -6122,7 +6279,7 @@
         </w:trPr>
         <w:tc>
           <w:tcPr>
-            <w:tcW w:w="1427" w:type="dxa"/>
+            <w:tcW w:w="1454" w:type="dxa"/>
             <w:shd w:val="clear" w:color="auto" w:fill="auto"/>
             <w:noWrap/>
           </w:tcPr>
@@ -6143,7 +6300,7 @@
         </w:tc>
         <w:tc>
           <w:tcPr>
-            <w:tcW w:w="1070" w:type="dxa"/>
+            <w:tcW w:w="919" w:type="dxa"/>
             <w:shd w:val="clear" w:color="auto" w:fill="auto"/>
             <w:noWrap/>
           </w:tcPr>
@@ -6197,7 +6354,7 @@
         </w:tc>
         <w:tc>
           <w:tcPr>
-            <w:tcW w:w="863" w:type="dxa"/>
+            <w:tcW w:w="878" w:type="dxa"/>
             <w:shd w:val="clear" w:color="auto" w:fill="auto"/>
             <w:noWrap/>
             <w:vAlign w:val="bottom"/>
@@ -6224,295 +6381,53 @@
         </w:tc>
         <w:tc>
           <w:tcPr>
-            <w:tcW w:w="1008" w:type="dxa"/>
-            <w:shd w:val="clear" w:color="auto" w:fill="auto"/>
-            <w:noWrap/>
-            <w:vAlign w:val="bottom"/>
-          </w:tcPr>
-          <w:p>
-            <w:pPr>
-              <w:spacing w:line="240" w:lineRule="auto"/>
-              <w:jc w:val="center"/>
-              <w:rPr>
-                <w:rFonts w:cs="Arial"/>
-                <w:color w:val="000000" w:themeColor="text1"/>
-                <w:lang w:eastAsia="ja-JP"/>
-              </w:rPr>
-            </w:pPr>
-            <w:r>
-              <w:rPr>
-                <w:rFonts w:cs="Arial"/>
-                <w:color w:val="000000" w:themeColor="text1"/>
-                <w:lang w:eastAsia="ja-JP"/>
-              </w:rPr>
-              <w:t>In Progress</w:t>
-            </w:r>
-          </w:p>
-        </w:tc>
-        <w:tc>
-          <w:tcPr>
-            <w:tcW w:w="960" w:type="dxa"/>
-            <w:shd w:val="clear" w:color="auto" w:fill="auto"/>
-            <w:noWrap/>
-            <w:vAlign w:val="bottom"/>
-          </w:tcPr>
-          <w:p>
-            <w:pPr>
-              <w:spacing w:line="240" w:lineRule="auto"/>
-              <w:jc w:val="center"/>
-              <w:rPr>
-                <w:rFonts w:cs="Arial"/>
-                <w:color w:val="000000" w:themeColor="text1"/>
-                <w:lang w:eastAsia="ja-JP"/>
-              </w:rPr>
-            </w:pPr>
-          </w:p>
-        </w:tc>
-        <w:tc>
-          <w:tcPr>
-            <w:tcW w:w="855" w:type="dxa"/>
-            <w:shd w:val="clear" w:color="auto" w:fill="auto"/>
-            <w:noWrap/>
-            <w:vAlign w:val="bottom"/>
-          </w:tcPr>
-          <w:p>
-            <w:pPr>
-              <w:spacing w:line="240" w:lineRule="auto"/>
-              <w:jc w:val="center"/>
-              <w:rPr>
-                <w:rFonts w:cs="Arial"/>
-                <w:color w:val="000000" w:themeColor="text1"/>
-                <w:lang w:eastAsia="ja-JP"/>
-              </w:rPr>
-            </w:pPr>
-          </w:p>
-        </w:tc>
-        <w:tc>
-          <w:tcPr>
-            <w:tcW w:w="0" w:type="auto"/>
-            <w:shd w:val="clear" w:color="auto" w:fill="auto"/>
-            <w:noWrap/>
-            <w:vAlign w:val="bottom"/>
-          </w:tcPr>
-          <w:p>
-            <w:pPr>
-              <w:spacing w:line="240" w:lineRule="auto"/>
-              <w:jc w:val="center"/>
-              <w:rPr>
-                <w:rFonts w:cs="Arial"/>
-                <w:color w:val="000000" w:themeColor="text1"/>
-                <w:lang w:eastAsia="ja-JP"/>
-              </w:rPr>
-            </w:pPr>
-            <w:r>
-              <w:rPr>
-                <w:rFonts w:cs="Arial"/>
-                <w:color w:val="000000" w:themeColor="text1"/>
-                <w:lang w:eastAsia="ja-JP"/>
-              </w:rPr>
-              <w:t>Shirish Maharjan</w:t>
-            </w:r>
-          </w:p>
-        </w:tc>
-        <w:tc>
-          <w:tcPr>
-            <w:tcW w:w="0" w:type="auto"/>
-            <w:shd w:val="clear" w:color="auto" w:fill="auto"/>
-            <w:noWrap/>
-            <w:vAlign w:val="bottom"/>
-          </w:tcPr>
-          <w:p>
-            <w:pPr>
-              <w:spacing w:line="240" w:lineRule="auto"/>
-              <w:jc w:val="center"/>
-              <w:rPr>
-                <w:rFonts w:cs="Arial"/>
-                <w:color w:val="000000" w:themeColor="text1"/>
-                <w:lang w:eastAsia="ja-JP"/>
-              </w:rPr>
-            </w:pPr>
-          </w:p>
-        </w:tc>
-        <w:tc>
-          <w:tcPr>
-            <w:tcW w:w="0" w:type="auto"/>
-            <w:shd w:val="clear" w:color="auto" w:fill="auto"/>
-            <w:noWrap/>
-            <w:vAlign w:val="bottom"/>
-          </w:tcPr>
-          <w:p>
-            <w:pPr>
-              <w:spacing w:line="240" w:lineRule="auto"/>
-              <w:jc w:val="center"/>
-              <w:rPr>
-                <w:rFonts w:cs="Arial"/>
-                <w:color w:val="000000" w:themeColor="text1"/>
-                <w:lang w:eastAsia="ja-JP"/>
-              </w:rPr>
-            </w:pPr>
-          </w:p>
-        </w:tc>
-      </w:tr>
-      <w:tr>
-        <w:trPr>
-          <w:trHeight w:val="1562"/>
-        </w:trPr>
-        <w:tc>
-          <w:tcPr>
-            <w:tcW w:w="1427" w:type="dxa"/>
-            <w:shd w:val="clear" w:color="auto" w:fill="auto"/>
-            <w:noWrap/>
-          </w:tcPr>
-          <w:p>
-            <w:pPr>
-              <w:jc w:val="both"/>
-              <w:rPr>
-                <w:color w:val="000000" w:themeColor="text1"/>
-              </w:rPr>
-            </w:pPr>
-            <w:r>
-              <w:rPr>
-                <w:color w:val="000000" w:themeColor="text1"/>
-              </w:rPr>
-              <w:t>Develop a Programmer Manuals for the application</w:t>
-            </w:r>
-          </w:p>
-        </w:tc>
-        <w:tc>
-          <w:tcPr>
-            <w:tcW w:w="1070" w:type="dxa"/>
-            <w:shd w:val="clear" w:color="auto" w:fill="auto"/>
-            <w:noWrap/>
-          </w:tcPr>
-          <w:p>
-            <w:pPr>
-              <w:spacing w:line="240" w:lineRule="auto"/>
-              <w:jc w:val="center"/>
-              <w:rPr>
-                <w:rFonts w:cs="Arial"/>
-                <w:color w:val="000000" w:themeColor="text1"/>
-                <w:lang w:eastAsia="ja-JP"/>
-              </w:rPr>
-            </w:pPr>
-          </w:p>
-          <w:p>
-            <w:pPr>
-              <w:spacing w:line="240" w:lineRule="auto"/>
-              <w:jc w:val="center"/>
-              <w:rPr>
-                <w:rFonts w:cs="Arial"/>
-                <w:color w:val="000000" w:themeColor="text1"/>
-                <w:lang w:eastAsia="ja-JP"/>
-              </w:rPr>
-            </w:pPr>
-          </w:p>
-          <w:p>
-            <w:pPr>
-              <w:spacing w:line="240" w:lineRule="auto"/>
-              <w:jc w:val="center"/>
-              <w:rPr>
-                <w:rFonts w:cs="Arial"/>
-                <w:color w:val="000000" w:themeColor="text1"/>
-                <w:lang w:eastAsia="ja-JP"/>
-              </w:rPr>
-            </w:pPr>
-          </w:p>
-          <w:p>
-            <w:pPr>
-              <w:spacing w:line="240" w:lineRule="auto"/>
-              <w:jc w:val="center"/>
-              <w:rPr>
-                <w:rFonts w:cs="Arial"/>
-                <w:color w:val="000000" w:themeColor="text1"/>
-                <w:lang w:eastAsia="ja-JP"/>
-              </w:rPr>
-            </w:pPr>
-            <w:r>
-              <w:rPr>
-                <w:rFonts w:cs="Arial"/>
-                <w:color w:val="000000" w:themeColor="text1"/>
-                <w:lang w:eastAsia="ja-JP"/>
-              </w:rPr>
-              <w:t>10</w:t>
-            </w:r>
-          </w:p>
-        </w:tc>
-        <w:tc>
-          <w:tcPr>
-            <w:tcW w:w="863" w:type="dxa"/>
-            <w:shd w:val="clear" w:color="auto" w:fill="auto"/>
-            <w:noWrap/>
-            <w:vAlign w:val="bottom"/>
-          </w:tcPr>
-          <w:p>
-            <w:pPr>
-              <w:spacing w:line="240" w:lineRule="auto"/>
-              <w:jc w:val="center"/>
-              <w:rPr>
-                <w:rFonts w:cs="Arial"/>
-                <w:color w:val="000000" w:themeColor="text1"/>
-                <w:lang w:eastAsia="ja-JP"/>
-              </w:rPr>
-            </w:pPr>
-            <w:r>
-              <w:rPr>
-                <w:rFonts w:cs="Arial"/>
-                <w:color w:val="000000" w:themeColor="text1"/>
-                <w:lang w:eastAsia="ja-JP"/>
-              </w:rPr>
-              <w:t>10</w:t>
-            </w:r>
-          </w:p>
-        </w:tc>
-        <w:tc>
-          <w:tcPr>
-            <w:tcW w:w="1008" w:type="dxa"/>
-            <w:shd w:val="clear" w:color="auto" w:fill="auto"/>
-            <w:noWrap/>
-            <w:vAlign w:val="bottom"/>
-          </w:tcPr>
-          <w:p>
-            <w:pPr>
-              <w:spacing w:line="240" w:lineRule="auto"/>
-              <w:jc w:val="center"/>
-              <w:rPr>
-                <w:rFonts w:cs="Arial"/>
-                <w:color w:val="000000" w:themeColor="text1"/>
-                <w:lang w:eastAsia="ja-JP"/>
-              </w:rPr>
-            </w:pPr>
-            <w:r>
-              <w:rPr>
-                <w:rFonts w:cs="Arial"/>
-                <w:color w:val="000000" w:themeColor="text1"/>
-                <w:lang w:eastAsia="ja-JP"/>
-              </w:rPr>
-              <w:t>In Progress</w:t>
-            </w:r>
-          </w:p>
-        </w:tc>
-        <w:tc>
-          <w:tcPr>
-            <w:tcW w:w="960" w:type="dxa"/>
-            <w:shd w:val="clear" w:color="auto" w:fill="auto"/>
-            <w:noWrap/>
-            <w:vAlign w:val="bottom"/>
-          </w:tcPr>
-          <w:p>
-            <w:pPr>
-              <w:spacing w:line="240" w:lineRule="auto"/>
-              <w:jc w:val="center"/>
-              <w:rPr>
-                <w:rFonts w:cs="Arial"/>
-                <w:color w:val="000000" w:themeColor="text1"/>
-                <w:lang w:eastAsia="ja-JP"/>
-              </w:rPr>
-            </w:pPr>
-          </w:p>
-        </w:tc>
-        <w:tc>
-          <w:tcPr>
-            <w:tcW w:w="855" w:type="dxa"/>
+            <w:tcW w:w="1026" w:type="dxa"/>
+            <w:shd w:val="clear" w:color="auto" w:fill="auto"/>
+            <w:noWrap/>
+            <w:vAlign w:val="bottom"/>
+          </w:tcPr>
+          <w:p>
+            <w:pPr>
+              <w:spacing w:line="240" w:lineRule="auto"/>
+              <w:jc w:val="center"/>
+              <w:rPr>
+                <w:rFonts w:cs="Arial"/>
+                <w:color w:val="000000" w:themeColor="text1"/>
+                <w:lang w:eastAsia="ja-JP"/>
+              </w:rPr>
+            </w:pPr>
+            <w:r>
+              <w:rPr>
+                <w:rFonts w:cs="Arial"/>
+                <w:color w:val="000000" w:themeColor="text1"/>
+                <w:lang w:eastAsia="ja-JP"/>
+              </w:rPr>
+              <w:t>Completed</w:t>
+            </w:r>
+          </w:p>
+        </w:tc>
+        <w:tc>
+          <w:tcPr>
+            <w:tcW w:w="977" w:type="dxa"/>
+            <w:shd w:val="clear" w:color="auto" w:fill="auto"/>
+            <w:noWrap/>
+            <w:vAlign w:val="bottom"/>
+          </w:tcPr>
+          <w:p>
+            <w:pPr>
+              <w:spacing w:line="240" w:lineRule="auto"/>
+              <w:jc w:val="center"/>
+              <w:rPr>
+                <w:rFonts w:cs="Arial"/>
+                <w:color w:val="000000" w:themeColor="text1"/>
+                <w:lang w:eastAsia="ja-JP"/>
+              </w:rPr>
+            </w:pPr>
+          </w:p>
+        </w:tc>
+        <w:tc>
+          <w:tcPr>
+            <w:tcW w:w="870" w:type="dxa"/>
             <w:shd w:val="clear" w:color="auto" w:fill="auto"/>
             <w:noWrap/>
             <w:vAlign w:val="bottom"/>
@@ -6601,7 +6516,7 @@
         </w:trPr>
         <w:tc>
           <w:tcPr>
-            <w:tcW w:w="1427" w:type="dxa"/>
+            <w:tcW w:w="1454" w:type="dxa"/>
             <w:shd w:val="clear" w:color="auto" w:fill="auto"/>
             <w:noWrap/>
           </w:tcPr>
@@ -6622,7 +6537,7 @@
         </w:tc>
         <w:tc>
           <w:tcPr>
-            <w:tcW w:w="1070" w:type="dxa"/>
+            <w:tcW w:w="919" w:type="dxa"/>
             <w:shd w:val="clear" w:color="auto" w:fill="auto"/>
             <w:noWrap/>
           </w:tcPr>
@@ -6659,7 +6574,7 @@
         </w:tc>
         <w:tc>
           <w:tcPr>
-            <w:tcW w:w="863" w:type="dxa"/>
+            <w:tcW w:w="878" w:type="dxa"/>
             <w:shd w:val="clear" w:color="auto" w:fill="auto"/>
             <w:noWrap/>
             <w:vAlign w:val="bottom"/>
@@ -6686,53 +6601,53 @@
         </w:tc>
         <w:tc>
           <w:tcPr>
-            <w:tcW w:w="1008" w:type="dxa"/>
-            <w:shd w:val="clear" w:color="auto" w:fill="auto"/>
-            <w:noWrap/>
-            <w:vAlign w:val="bottom"/>
-          </w:tcPr>
-          <w:p>
-            <w:pPr>
-              <w:spacing w:line="240" w:lineRule="auto"/>
-              <w:jc w:val="center"/>
-              <w:rPr>
-                <w:rFonts w:cs="Arial"/>
-                <w:color w:val="000000" w:themeColor="text1"/>
-                <w:lang w:eastAsia="ja-JP"/>
-              </w:rPr>
-            </w:pPr>
-            <w:r>
-              <w:rPr>
-                <w:rFonts w:cs="Arial"/>
-                <w:color w:val="000000" w:themeColor="text1"/>
-                <w:lang w:eastAsia="ja-JP"/>
-              </w:rPr>
-              <w:t>Not Started</w:t>
-            </w:r>
-          </w:p>
-        </w:tc>
-        <w:tc>
-          <w:tcPr>
-            <w:tcW w:w="960" w:type="dxa"/>
-            <w:shd w:val="clear" w:color="auto" w:fill="auto"/>
-            <w:noWrap/>
-            <w:vAlign w:val="bottom"/>
-          </w:tcPr>
-          <w:p>
-            <w:pPr>
-              <w:spacing w:line="240" w:lineRule="auto"/>
-              <w:jc w:val="center"/>
-              <w:rPr>
-                <w:rFonts w:cs="Arial"/>
-                <w:color w:val="000000" w:themeColor="text1"/>
-                <w:lang w:eastAsia="ja-JP"/>
-              </w:rPr>
-            </w:pPr>
-          </w:p>
-        </w:tc>
-        <w:tc>
-          <w:tcPr>
-            <w:tcW w:w="855" w:type="dxa"/>
+            <w:tcW w:w="1026" w:type="dxa"/>
+            <w:shd w:val="clear" w:color="auto" w:fill="auto"/>
+            <w:noWrap/>
+            <w:vAlign w:val="bottom"/>
+          </w:tcPr>
+          <w:p>
+            <w:pPr>
+              <w:spacing w:line="240" w:lineRule="auto"/>
+              <w:jc w:val="center"/>
+              <w:rPr>
+                <w:rFonts w:cs="Arial"/>
+                <w:color w:val="000000" w:themeColor="text1"/>
+                <w:lang w:eastAsia="ja-JP"/>
+              </w:rPr>
+            </w:pPr>
+            <w:r>
+              <w:rPr>
+                <w:rFonts w:cs="Arial"/>
+                <w:color w:val="000000" w:themeColor="text1"/>
+                <w:lang w:eastAsia="ja-JP"/>
+              </w:rPr>
+              <w:t>Completed</w:t>
+            </w:r>
+          </w:p>
+        </w:tc>
+        <w:tc>
+          <w:tcPr>
+            <w:tcW w:w="977" w:type="dxa"/>
+            <w:shd w:val="clear" w:color="auto" w:fill="auto"/>
+            <w:noWrap/>
+            <w:vAlign w:val="bottom"/>
+          </w:tcPr>
+          <w:p>
+            <w:pPr>
+              <w:spacing w:line="240" w:lineRule="auto"/>
+              <w:jc w:val="center"/>
+              <w:rPr>
+                <w:rFonts w:cs="Arial"/>
+                <w:color w:val="000000" w:themeColor="text1"/>
+                <w:lang w:eastAsia="ja-JP"/>
+              </w:rPr>
+            </w:pPr>
+          </w:p>
+        </w:tc>
+        <w:tc>
+          <w:tcPr>
+            <w:tcW w:w="870" w:type="dxa"/>
             <w:shd w:val="clear" w:color="auto" w:fill="auto"/>
             <w:noWrap/>
             <w:vAlign w:val="bottom"/>
@@ -6821,7 +6736,7 @@
         </w:trPr>
         <w:tc>
           <w:tcPr>
-            <w:tcW w:w="1427" w:type="dxa"/>
+            <w:tcW w:w="1454" w:type="dxa"/>
             <w:shd w:val="clear" w:color="auto" w:fill="auto"/>
             <w:noWrap/>
           </w:tcPr>
@@ -6842,7 +6757,7 @@
         </w:tc>
         <w:tc>
           <w:tcPr>
-            <w:tcW w:w="1070" w:type="dxa"/>
+            <w:tcW w:w="919" w:type="dxa"/>
             <w:shd w:val="clear" w:color="auto" w:fill="auto"/>
             <w:noWrap/>
           </w:tcPr>
@@ -6879,7 +6794,7 @@
         </w:tc>
         <w:tc>
           <w:tcPr>
-            <w:tcW w:w="863" w:type="dxa"/>
+            <w:tcW w:w="878" w:type="dxa"/>
             <w:shd w:val="clear" w:color="auto" w:fill="auto"/>
             <w:noWrap/>
             <w:vAlign w:val="bottom"/>
@@ -6906,53 +6821,53 @@
         </w:tc>
         <w:tc>
           <w:tcPr>
-            <w:tcW w:w="1008" w:type="dxa"/>
-            <w:shd w:val="clear" w:color="auto" w:fill="auto"/>
-            <w:noWrap/>
-            <w:vAlign w:val="bottom"/>
-          </w:tcPr>
-          <w:p>
-            <w:pPr>
-              <w:spacing w:line="240" w:lineRule="auto"/>
-              <w:jc w:val="center"/>
-              <w:rPr>
-                <w:rFonts w:cs="Arial"/>
-                <w:color w:val="000000" w:themeColor="text1"/>
-                <w:lang w:eastAsia="ja-JP"/>
-              </w:rPr>
-            </w:pPr>
-            <w:r>
-              <w:rPr>
-                <w:rFonts w:cs="Arial"/>
-                <w:color w:val="000000" w:themeColor="text1"/>
-                <w:lang w:eastAsia="ja-JP"/>
-              </w:rPr>
-              <w:t>Not Started</w:t>
-            </w:r>
-          </w:p>
-        </w:tc>
-        <w:tc>
-          <w:tcPr>
-            <w:tcW w:w="960" w:type="dxa"/>
-            <w:shd w:val="clear" w:color="auto" w:fill="auto"/>
-            <w:noWrap/>
-            <w:vAlign w:val="bottom"/>
-          </w:tcPr>
-          <w:p>
-            <w:pPr>
-              <w:spacing w:line="240" w:lineRule="auto"/>
-              <w:jc w:val="center"/>
-              <w:rPr>
-                <w:rFonts w:cs="Arial"/>
-                <w:color w:val="000000" w:themeColor="text1"/>
-                <w:lang w:eastAsia="ja-JP"/>
-              </w:rPr>
-            </w:pPr>
-          </w:p>
-        </w:tc>
-        <w:tc>
-          <w:tcPr>
-            <w:tcW w:w="855" w:type="dxa"/>
+            <w:tcW w:w="1026" w:type="dxa"/>
+            <w:shd w:val="clear" w:color="auto" w:fill="auto"/>
+            <w:noWrap/>
+            <w:vAlign w:val="bottom"/>
+          </w:tcPr>
+          <w:p>
+            <w:pPr>
+              <w:spacing w:line="240" w:lineRule="auto"/>
+              <w:jc w:val="center"/>
+              <w:rPr>
+                <w:rFonts w:cs="Arial"/>
+                <w:color w:val="000000" w:themeColor="text1"/>
+                <w:lang w:eastAsia="ja-JP"/>
+              </w:rPr>
+            </w:pPr>
+            <w:r>
+              <w:rPr>
+                <w:rFonts w:cs="Arial"/>
+                <w:color w:val="000000" w:themeColor="text1"/>
+                <w:lang w:eastAsia="ja-JP"/>
+              </w:rPr>
+              <w:t>Completed</w:t>
+            </w:r>
+          </w:p>
+        </w:tc>
+        <w:tc>
+          <w:tcPr>
+            <w:tcW w:w="977" w:type="dxa"/>
+            <w:shd w:val="clear" w:color="auto" w:fill="auto"/>
+            <w:noWrap/>
+            <w:vAlign w:val="bottom"/>
+          </w:tcPr>
+          <w:p>
+            <w:pPr>
+              <w:spacing w:line="240" w:lineRule="auto"/>
+              <w:jc w:val="center"/>
+              <w:rPr>
+                <w:rFonts w:cs="Arial"/>
+                <w:color w:val="000000" w:themeColor="text1"/>
+                <w:lang w:eastAsia="ja-JP"/>
+              </w:rPr>
+            </w:pPr>
+          </w:p>
+        </w:tc>
+        <w:tc>
+          <w:tcPr>
+            <w:tcW w:w="870" w:type="dxa"/>
             <w:shd w:val="clear" w:color="auto" w:fill="auto"/>
             <w:noWrap/>
             <w:vAlign w:val="bottom"/>
@@ -7041,7 +6956,7 @@
         </w:trPr>
         <w:tc>
           <w:tcPr>
-            <w:tcW w:w="1427" w:type="dxa"/>
+            <w:tcW w:w="1454" w:type="dxa"/>
             <w:shd w:val="clear" w:color="auto" w:fill="auto"/>
             <w:noWrap/>
           </w:tcPr>
@@ -7062,7 +6977,7 @@
         </w:tc>
         <w:tc>
           <w:tcPr>
-            <w:tcW w:w="1070" w:type="dxa"/>
+            <w:tcW w:w="919" w:type="dxa"/>
             <w:shd w:val="clear" w:color="auto" w:fill="auto"/>
             <w:noWrap/>
           </w:tcPr>
@@ -7107,7 +7022,7 @@
         </w:tc>
         <w:tc>
           <w:tcPr>
-            <w:tcW w:w="863" w:type="dxa"/>
+            <w:tcW w:w="878" w:type="dxa"/>
             <w:shd w:val="clear" w:color="auto" w:fill="auto"/>
             <w:noWrap/>
             <w:vAlign w:val="bottom"/>
@@ -7134,53 +7049,53 @@
         </w:tc>
         <w:tc>
           <w:tcPr>
-            <w:tcW w:w="1008" w:type="dxa"/>
-            <w:shd w:val="clear" w:color="auto" w:fill="auto"/>
-            <w:noWrap/>
-            <w:vAlign w:val="bottom"/>
-          </w:tcPr>
-          <w:p>
-            <w:pPr>
-              <w:spacing w:line="240" w:lineRule="auto"/>
-              <w:jc w:val="center"/>
-              <w:rPr>
-                <w:rFonts w:cs="Arial"/>
-                <w:color w:val="000000" w:themeColor="text1"/>
-                <w:lang w:eastAsia="ja-JP"/>
-              </w:rPr>
-            </w:pPr>
-            <w:r>
-              <w:rPr>
-                <w:rFonts w:cs="Arial"/>
-                <w:color w:val="000000" w:themeColor="text1"/>
-                <w:lang w:eastAsia="ja-JP"/>
-              </w:rPr>
-              <w:t>In Progress</w:t>
-            </w:r>
-          </w:p>
-        </w:tc>
-        <w:tc>
-          <w:tcPr>
-            <w:tcW w:w="960" w:type="dxa"/>
-            <w:shd w:val="clear" w:color="auto" w:fill="auto"/>
-            <w:noWrap/>
-            <w:vAlign w:val="bottom"/>
-          </w:tcPr>
-          <w:p>
-            <w:pPr>
-              <w:spacing w:line="240" w:lineRule="auto"/>
-              <w:jc w:val="center"/>
-              <w:rPr>
-                <w:rFonts w:cs="Arial"/>
-                <w:color w:val="000000" w:themeColor="text1"/>
-                <w:lang w:eastAsia="ja-JP"/>
-              </w:rPr>
-            </w:pPr>
-          </w:p>
-        </w:tc>
-        <w:tc>
-          <w:tcPr>
-            <w:tcW w:w="855" w:type="dxa"/>
+            <w:tcW w:w="1026" w:type="dxa"/>
+            <w:shd w:val="clear" w:color="auto" w:fill="auto"/>
+            <w:noWrap/>
+            <w:vAlign w:val="bottom"/>
+          </w:tcPr>
+          <w:p>
+            <w:pPr>
+              <w:spacing w:line="240" w:lineRule="auto"/>
+              <w:jc w:val="center"/>
+              <w:rPr>
+                <w:rFonts w:cs="Arial"/>
+                <w:color w:val="000000" w:themeColor="text1"/>
+                <w:lang w:eastAsia="ja-JP"/>
+              </w:rPr>
+            </w:pPr>
+            <w:r>
+              <w:rPr>
+                <w:rFonts w:cs="Arial"/>
+                <w:color w:val="000000" w:themeColor="text1"/>
+                <w:lang w:eastAsia="ja-JP"/>
+              </w:rPr>
+              <w:t>Completed</w:t>
+            </w:r>
+          </w:p>
+        </w:tc>
+        <w:tc>
+          <w:tcPr>
+            <w:tcW w:w="977" w:type="dxa"/>
+            <w:shd w:val="clear" w:color="auto" w:fill="auto"/>
+            <w:noWrap/>
+            <w:vAlign w:val="bottom"/>
+          </w:tcPr>
+          <w:p>
+            <w:pPr>
+              <w:spacing w:line="240" w:lineRule="auto"/>
+              <w:jc w:val="center"/>
+              <w:rPr>
+                <w:rFonts w:cs="Arial"/>
+                <w:color w:val="000000" w:themeColor="text1"/>
+                <w:lang w:eastAsia="ja-JP"/>
+              </w:rPr>
+            </w:pPr>
+          </w:p>
+        </w:tc>
+        <w:tc>
+          <w:tcPr>
+            <w:tcW w:w="870" w:type="dxa"/>
             <w:shd w:val="clear" w:color="auto" w:fill="auto"/>
             <w:noWrap/>
             <w:vAlign w:val="bottom"/>
@@ -7317,7 +7232,7 @@
         </w:trPr>
         <w:tc>
           <w:tcPr>
-            <w:tcW w:w="1427" w:type="dxa"/>
+            <w:tcW w:w="1454" w:type="dxa"/>
             <w:shd w:val="clear" w:color="auto" w:fill="auto"/>
             <w:noWrap/>
           </w:tcPr>
@@ -7338,7 +7253,7 @@
         </w:tc>
         <w:tc>
           <w:tcPr>
-            <w:tcW w:w="1070" w:type="dxa"/>
+            <w:tcW w:w="919" w:type="dxa"/>
             <w:shd w:val="clear" w:color="auto" w:fill="auto"/>
             <w:noWrap/>
           </w:tcPr>
@@ -7367,7 +7282,7 @@
         </w:tc>
         <w:tc>
           <w:tcPr>
-            <w:tcW w:w="863" w:type="dxa"/>
+            <w:tcW w:w="878" w:type="dxa"/>
             <w:shd w:val="clear" w:color="auto" w:fill="auto"/>
             <w:noWrap/>
             <w:vAlign w:val="bottom"/>
@@ -7394,53 +7309,53 @@
         </w:tc>
         <w:tc>
           <w:tcPr>
-            <w:tcW w:w="1008" w:type="dxa"/>
-            <w:shd w:val="clear" w:color="auto" w:fill="auto"/>
-            <w:noWrap/>
-            <w:vAlign w:val="bottom"/>
-          </w:tcPr>
-          <w:p>
-            <w:pPr>
-              <w:spacing w:line="240" w:lineRule="auto"/>
-              <w:jc w:val="center"/>
-              <w:rPr>
-                <w:rFonts w:cs="Arial"/>
-                <w:color w:val="000000" w:themeColor="text1"/>
-                <w:lang w:eastAsia="ja-JP"/>
-              </w:rPr>
-            </w:pPr>
-            <w:r>
-              <w:rPr>
-                <w:rFonts w:cs="Arial"/>
-                <w:color w:val="000000" w:themeColor="text1"/>
-                <w:lang w:eastAsia="ja-JP"/>
-              </w:rPr>
-              <w:t>Not Started</w:t>
-            </w:r>
-          </w:p>
-        </w:tc>
-        <w:tc>
-          <w:tcPr>
-            <w:tcW w:w="960" w:type="dxa"/>
-            <w:shd w:val="clear" w:color="auto" w:fill="auto"/>
-            <w:noWrap/>
-            <w:vAlign w:val="bottom"/>
-          </w:tcPr>
-          <w:p>
-            <w:pPr>
-              <w:spacing w:line="240" w:lineRule="auto"/>
-              <w:jc w:val="center"/>
-              <w:rPr>
-                <w:rFonts w:cs="Arial"/>
-                <w:color w:val="000000" w:themeColor="text1"/>
-                <w:lang w:eastAsia="ja-JP"/>
-              </w:rPr>
-            </w:pPr>
-          </w:p>
-        </w:tc>
-        <w:tc>
-          <w:tcPr>
-            <w:tcW w:w="855" w:type="dxa"/>
+            <w:tcW w:w="1026" w:type="dxa"/>
+            <w:shd w:val="clear" w:color="auto" w:fill="auto"/>
+            <w:noWrap/>
+            <w:vAlign w:val="bottom"/>
+          </w:tcPr>
+          <w:p>
+            <w:pPr>
+              <w:spacing w:line="240" w:lineRule="auto"/>
+              <w:jc w:val="center"/>
+              <w:rPr>
+                <w:rFonts w:cs="Arial"/>
+                <w:color w:val="000000" w:themeColor="text1"/>
+                <w:lang w:eastAsia="ja-JP"/>
+              </w:rPr>
+            </w:pPr>
+            <w:r>
+              <w:rPr>
+                <w:rFonts w:cs="Arial"/>
+                <w:color w:val="000000" w:themeColor="text1"/>
+                <w:lang w:eastAsia="ja-JP"/>
+              </w:rPr>
+              <w:t>Completed</w:t>
+            </w:r>
+          </w:p>
+        </w:tc>
+        <w:tc>
+          <w:tcPr>
+            <w:tcW w:w="977" w:type="dxa"/>
+            <w:shd w:val="clear" w:color="auto" w:fill="auto"/>
+            <w:noWrap/>
+            <w:vAlign w:val="bottom"/>
+          </w:tcPr>
+          <w:p>
+            <w:pPr>
+              <w:spacing w:line="240" w:lineRule="auto"/>
+              <w:jc w:val="center"/>
+              <w:rPr>
+                <w:rFonts w:cs="Arial"/>
+                <w:color w:val="000000" w:themeColor="text1"/>
+                <w:lang w:eastAsia="ja-JP"/>
+              </w:rPr>
+            </w:pPr>
+          </w:p>
+        </w:tc>
+        <w:tc>
+          <w:tcPr>
+            <w:tcW w:w="870" w:type="dxa"/>
             <w:shd w:val="clear" w:color="auto" w:fill="auto"/>
             <w:noWrap/>
             <w:vAlign w:val="bottom"/>
@@ -7583,6 +7498,7 @@
                 <w:szCs w:val="18"/>
                 <w:lang w:eastAsia="ja-JP"/>
               </w:rPr>
+              <w:lastRenderedPageBreak/>
               <w:t>Issue</w:t>
             </w:r>
           </w:p>
@@ -7673,10 +7589,37 @@
           </w:tcPr>
           <w:p>
             <w:pPr>
+              <w:widowControl/>
+              <w:spacing w:after="0" w:afterAutospacing="1" w:line="240" w:lineRule="auto"/>
+              <w:textAlignment w:val="baseline"/>
+              <w:rPr>
+                <w:rFonts w:ascii="Times New Roman" w:eastAsia="Times New Roman" w:hAnsi="Times New Roman" w:cs="Times New Roman"/>
+                <w:sz w:val="24"/>
+                <w:szCs w:val="24"/>
+                <w:lang w:eastAsia="en-US" w:bidi="hi-IN"/>
+              </w:rPr>
+            </w:pPr>
+            <w:r>
+              <w:rPr>
+                <w:rFonts w:ascii="Calibri" w:eastAsia="Times New Roman" w:hAnsi="Calibri" w:cs="Calibri"/>
+                <w:lang w:eastAsia="en-US" w:bidi="hi-IN"/>
+              </w:rPr>
+              <w:t>Conflicts in collaborating the codes between the team members </w:t>
+            </w:r>
+          </w:p>
+          <w:p>
+            <w:pPr>
               <w:pStyle w:val="BodyText"/>
               <w:ind w:left="0"/>
               <w:jc w:val="both"/>
             </w:pPr>
+            <w:r>
+              <w:rPr>
+                <w:rFonts w:ascii="Calibri" w:eastAsia="Times New Roman" w:hAnsi="Calibri" w:cs="Calibri"/>
+                <w:lang w:eastAsia="en-US" w:bidi="hi-IN"/>
+              </w:rPr>
+              <w:t> </w:t>
+            </w:r>
           </w:p>
         </w:tc>
         <w:tc>
@@ -7695,6 +7638,13 @@
               <w:ind w:left="0"/>
               <w:jc w:val="both"/>
             </w:pPr>
+            <w:r>
+              <w:rPr>
+                <w:rFonts w:ascii="Calibri" w:eastAsia="Times New Roman" w:hAnsi="Calibri" w:cs="Calibri"/>
+                <w:lang w:eastAsia="en-US" w:bidi="hi-IN"/>
+              </w:rPr>
+              <w:t>Solved </w:t>
+            </w:r>
           </w:p>
         </w:tc>
         <w:tc>
@@ -7713,6 +7663,110 @@
               <w:ind w:left="0"/>
               <w:jc w:val="both"/>
             </w:pPr>
+            <w:r>
+              <w:rPr>
+                <w:rFonts w:ascii="Calibri" w:eastAsia="Times New Roman" w:hAnsi="Calibri" w:cs="Calibri"/>
+                <w:lang w:eastAsia="en-US" w:bidi="hi-IN"/>
+              </w:rPr>
+              <w:t>The team members were facing some difficulties during the merges in meetings. The team tried their best to find the cause behind it and executed many measures like: answers from Stack Overflow, consulting other groups, etc. The team finally found the solution for it and appropriate steps for merging have been practiced since then.  </w:t>
+            </w:r>
+          </w:p>
+        </w:tc>
+      </w:tr>
+      <w:tr>
+        <w:tc>
+          <w:tcPr>
+            <w:tcW w:w="3112" w:type="dxa"/>
+            <w:tcBorders>
+              <w:top w:val="single" w:sz="4" w:space="0" w:color="auto"/>
+              <w:left w:val="single" w:sz="4" w:space="0" w:color="auto"/>
+              <w:bottom w:val="single" w:sz="4" w:space="0" w:color="auto"/>
+              <w:right w:val="single" w:sz="4" w:space="0" w:color="auto"/>
+            </w:tcBorders>
+          </w:tcPr>
+          <w:p>
+            <w:pPr>
+              <w:spacing w:after="0" w:afterAutospacing="1" w:line="240" w:lineRule="auto"/>
+              <w:textAlignment w:val="baseline"/>
+              <w:rPr>
+                <w:rFonts w:ascii="Calibri" w:eastAsia="Times New Roman" w:hAnsi="Calibri" w:cs="Calibri"/>
+                <w:lang w:eastAsia="en-US" w:bidi="hi-IN"/>
+              </w:rPr>
+            </w:pPr>
+            <w:r>
+              <w:rPr>
+                <w:rFonts w:ascii="Calibri" w:eastAsia="Times New Roman" w:hAnsi="Calibri" w:cs="Calibri"/>
+                <w:lang w:eastAsia="en-US" w:bidi="hi-IN"/>
+              </w:rPr>
+              <w:t>Logical bugs in the application</w:t>
+            </w:r>
+            <w:r>
+              <w:rPr>
+                <w:rFonts w:ascii="Arial" w:eastAsia="Times New Roman" w:hAnsi="Arial" w:cs="Arial"/>
+                <w:sz w:val="16"/>
+                <w:szCs w:val="16"/>
+                <w:lang w:eastAsia="en-US" w:bidi="hi-IN"/>
+              </w:rPr>
+              <w:t>  </w:t>
+            </w:r>
+          </w:p>
+        </w:tc>
+        <w:tc>
+          <w:tcPr>
+            <w:tcW w:w="1431" w:type="dxa"/>
+            <w:tcBorders>
+              <w:top w:val="single" w:sz="4" w:space="0" w:color="auto"/>
+              <w:left w:val="single" w:sz="4" w:space="0" w:color="auto"/>
+              <w:bottom w:val="single" w:sz="4" w:space="0" w:color="auto"/>
+              <w:right w:val="single" w:sz="4" w:space="0" w:color="auto"/>
+            </w:tcBorders>
+          </w:tcPr>
+          <w:p>
+            <w:pPr>
+              <w:pStyle w:val="BodyText"/>
+              <w:ind w:left="0"/>
+              <w:jc w:val="both"/>
+              <w:rPr>
+                <w:rFonts w:ascii="Calibri" w:eastAsia="Times New Roman" w:hAnsi="Calibri" w:cs="Calibri"/>
+                <w:lang w:eastAsia="en-US" w:bidi="hi-IN"/>
+              </w:rPr>
+            </w:pPr>
+            <w:r>
+              <w:rPr>
+                <w:rFonts w:ascii="Calibri" w:eastAsia="Times New Roman" w:hAnsi="Calibri" w:cs="Calibri"/>
+                <w:lang w:eastAsia="en-US" w:bidi="hi-IN"/>
+              </w:rPr>
+              <w:t>Solved </w:t>
+            </w:r>
+          </w:p>
+        </w:tc>
+        <w:tc>
+          <w:tcPr>
+            <w:tcW w:w="4807" w:type="dxa"/>
+            <w:tcBorders>
+              <w:top w:val="single" w:sz="4" w:space="0" w:color="auto"/>
+              <w:left w:val="single" w:sz="4" w:space="0" w:color="auto"/>
+              <w:bottom w:val="single" w:sz="4" w:space="0" w:color="auto"/>
+              <w:right w:val="single" w:sz="4" w:space="0" w:color="auto"/>
+            </w:tcBorders>
+          </w:tcPr>
+          <w:p>
+            <w:pPr>
+              <w:pStyle w:val="BodyText"/>
+              <w:ind w:left="0"/>
+              <w:jc w:val="both"/>
+              <w:rPr>
+                <w:rFonts w:ascii="Calibri" w:eastAsia="Times New Roman" w:hAnsi="Calibri" w:cs="Calibri"/>
+                <w:lang w:eastAsia="en-US" w:bidi="hi-IN"/>
+              </w:rPr>
+            </w:pPr>
+            <w:r>
+              <w:rPr>
+                <w:rFonts w:ascii="Calibri" w:eastAsia="Times New Roman" w:hAnsi="Calibri" w:cs="Calibri"/>
+                <w:lang w:eastAsia="en-US" w:bidi="hi-IN"/>
+              </w:rPr>
+              <w:t>During the testing, the team members found several logical errors in the implementation. This highly affected the normal action of the application. Due to which more time had to be allocated to completing the implementation. The team members put extra effort to review all the codes thoroughly. More bugs were found during unit testing which were fixed and documented. Team members have realized that more time should be allocated for tests and debugging in the future. </w:t>
+            </w:r>
           </w:p>
         </w:tc>
       </w:tr>
@@ -7732,20 +7786,148 @@
     </w:p>
     <w:p>
       <w:pPr>
-        <w:pStyle w:val="Heading2"/>
+        <w:pStyle w:val="ListParagraph"/>
         <w:numPr>
           <w:ilvl w:val="0"/>
           <w:numId w:val="2"/>
         </w:numPr>
         <w:jc w:val="both"/>
         <w:rPr>
-          <w:rFonts w:asciiTheme="minorHAnsi" w:hAnsiTheme="minorHAnsi" w:cs="Arial"/>
-          <w:b/>
-          <w:color w:val="auto"/>
-          <w:sz w:val="22"/>
-          <w:szCs w:val="22"/>
+          <w:rFonts w:cs="Arial"/>
+          <w:color w:val="000000" w:themeColor="text1"/>
+          <w:sz w:val="24"/>
+          <w:szCs w:val="24"/>
         </w:rPr>
       </w:pPr>
+      <w:r>
+        <w:rPr>
+          <w:rFonts w:cs="Arial"/>
+          <w:color w:val="000000" w:themeColor="text1"/>
+          <w:sz w:val="24"/>
+          <w:szCs w:val="24"/>
+        </w:rPr>
+        <w:t xml:space="preserve">Finalize </w:t>
+      </w:r>
+      <w:r>
+        <w:rPr>
+          <w:rFonts w:cs="Arial"/>
+          <w:color w:val="000000" w:themeColor="text1"/>
+          <w:sz w:val="24"/>
+          <w:szCs w:val="24"/>
+        </w:rPr>
+        <w:t>the implementation and the interface of the application</w:t>
+      </w:r>
+      <w:r>
+        <w:rPr>
+          <w:rFonts w:cs="Arial"/>
+          <w:color w:val="000000" w:themeColor="text1"/>
+          <w:sz w:val="24"/>
+          <w:szCs w:val="24"/>
+        </w:rPr>
+        <w:t>.</w:t>
+      </w:r>
+    </w:p>
+    <w:p>
+      <w:pPr>
+        <w:pStyle w:val="ListParagraph"/>
+        <w:numPr>
+          <w:ilvl w:val="0"/>
+          <w:numId w:val="2"/>
+        </w:numPr>
+        <w:jc w:val="both"/>
+        <w:rPr>
+          <w:rFonts w:cs="Arial"/>
+          <w:color w:val="000000" w:themeColor="text1"/>
+          <w:sz w:val="24"/>
+          <w:szCs w:val="24"/>
+        </w:rPr>
+      </w:pPr>
+      <w:r>
+        <w:rPr>
+          <w:rFonts w:cs="Arial"/>
+          <w:color w:val="000000" w:themeColor="text1"/>
+          <w:sz w:val="24"/>
+          <w:szCs w:val="24"/>
+        </w:rPr>
+        <w:t>Completion of all Test Case and Test Scripts</w:t>
+      </w:r>
+      <w:r>
+        <w:rPr>
+          <w:rFonts w:cs="Arial"/>
+          <w:color w:val="000000" w:themeColor="text1"/>
+          <w:sz w:val="24"/>
+          <w:szCs w:val="24"/>
+        </w:rPr>
+        <w:t xml:space="preserve"> of the </w:t>
+      </w:r>
+      <w:r>
+        <w:rPr>
+          <w:rFonts w:cs="Arial"/>
+          <w:color w:val="000000" w:themeColor="text1"/>
+          <w:sz w:val="24"/>
+          <w:szCs w:val="24"/>
+        </w:rPr>
+        <w:t>Use Cases</w:t>
+      </w:r>
+      <w:r>
+        <w:rPr>
+          <w:rFonts w:cs="Arial"/>
+          <w:color w:val="000000" w:themeColor="text1"/>
+          <w:sz w:val="24"/>
+          <w:szCs w:val="24"/>
+        </w:rPr>
+        <w:t>.</w:t>
+      </w:r>
+    </w:p>
+    <w:p>
+      <w:pPr>
+        <w:pStyle w:val="ListParagraph"/>
+        <w:numPr>
+          <w:ilvl w:val="0"/>
+          <w:numId w:val="2"/>
+        </w:numPr>
+        <w:jc w:val="both"/>
+        <w:rPr>
+          <w:rFonts w:cs="Arial"/>
+          <w:color w:val="000000" w:themeColor="text1"/>
+          <w:sz w:val="24"/>
+          <w:szCs w:val="24"/>
+        </w:rPr>
+      </w:pPr>
+      <w:r>
+        <w:rPr>
+          <w:rFonts w:cs="Arial"/>
+          <w:color w:val="000000" w:themeColor="text1"/>
+          <w:sz w:val="24"/>
+          <w:szCs w:val="24"/>
+        </w:rPr>
+        <w:t>Develop a User Acceptance Testing.</w:t>
+      </w:r>
+    </w:p>
+    <w:p>
+      <w:pPr>
+        <w:pStyle w:val="ListParagraph"/>
+        <w:numPr>
+          <w:ilvl w:val="0"/>
+          <w:numId w:val="2"/>
+        </w:numPr>
+        <w:jc w:val="both"/>
+        <w:rPr>
+          <w:rFonts w:cs="Arial"/>
+          <w:color w:val="000000" w:themeColor="text1"/>
+          <w:sz w:val="24"/>
+          <w:szCs w:val="24"/>
+        </w:rPr>
+      </w:pPr>
+      <w:r>
+        <w:rPr>
+          <w:rFonts w:cs="Arial"/>
+          <w:color w:val="000000" w:themeColor="text1"/>
+          <w:sz w:val="24"/>
+          <w:szCs w:val="24"/>
+        </w:rPr>
+        <w:t>Develop a complete User manual of the application.</w:t>
+      </w:r>
     </w:p>
     <w:p>
       <w:pPr>
@@ -7761,43 +7943,7 @@
       </w:r>
     </w:p>
     <w:p/>
-    <w:p>
-      <w:pPr>
-        <w:jc w:val="both"/>
-      </w:pPr>
-      <w:r>
-        <w:rPr>
-          <w:color w:val="FF0000"/>
-        </w:rPr>
-        <w:t>Will</w:t>
-      </w:r>
-      <w:r>
-        <w:rPr>
-          <w:color w:val="FF0000"/>
-        </w:rPr>
-        <w:t xml:space="preserve"> get updated as Iteration is in progress </w:t>
-      </w:r>
-    </w:p>
-    <w:p>
-      <w:pPr>
-        <w:pStyle w:val="InfoBlue"/>
-        <w:jc w:val="both"/>
-        <w:rPr>
-          <w:rFonts w:asciiTheme="minorHAnsi" w:hAnsiTheme="minorHAnsi"/>
-          <w:vanish w:val="0"/>
-        </w:rPr>
-      </w:pPr>
-    </w:p>
-    <w:p>
-      <w:pPr>
-        <w:pStyle w:val="BodyText"/>
-      </w:pPr>
-    </w:p>
-    <w:p>
-      <w:pPr>
-        <w:pStyle w:val="BodyText"/>
-      </w:pPr>
-    </w:p>
+    <w:p/>
     <w:tbl>
       <w:tblPr>
         <w:tblW w:w="5543" w:type="dxa"/>
@@ -7843,6 +7989,11 @@
           </w:tcPr>
           <w:p>
             <w:pPr>
+              <w:pStyle w:val="ListParagraph"/>
+              <w:numPr>
+                <w:ilvl w:val="0"/>
+                <w:numId w:val="2"/>
+              </w:numPr>
               <w:spacing w:before="40" w:after="40"/>
               <w:jc w:val="both"/>
               <w:rPr>
@@ -7850,6 +8001,63 @@
                 <w:iCs/>
               </w:rPr>
             </w:pPr>
+            <w:r>
+              <w:rPr>
+                <w:bCs/>
+                <w:iCs/>
+              </w:rPr>
+              <w:t>Upgrading implementation with</w:t>
+            </w:r>
+            <w:r>
+              <w:rPr>
+                <w:bCs/>
+                <w:iCs/>
+              </w:rPr>
+              <w:t xml:space="preserve"> com</w:t>
+            </w:r>
+            <w:r>
+              <w:rPr>
+                <w:bCs/>
+                <w:iCs/>
+              </w:rPr>
+              <w:t>plete</w:t>
+            </w:r>
+            <w:r>
+              <w:rPr>
+                <w:bCs/>
+                <w:iCs/>
+              </w:rPr>
+              <w:t xml:space="preserve"> interface</w:t>
+            </w:r>
+            <w:r>
+              <w:rPr>
+                <w:bCs/>
+                <w:iCs/>
+              </w:rPr>
+              <w:t xml:space="preserve"> design</w:t>
+            </w:r>
+          </w:p>
+          <w:p>
+            <w:pPr>
+              <w:pStyle w:val="ListParagraph"/>
+              <w:numPr>
+                <w:ilvl w:val="0"/>
+                <w:numId w:val="2"/>
+              </w:numPr>
+              <w:spacing w:before="40" w:after="40"/>
+              <w:jc w:val="both"/>
+              <w:rPr>
+                <w:bCs/>
+                <w:iCs/>
+              </w:rPr>
+            </w:pPr>
+            <w:r>
+              <w:rPr>
+                <w:bCs/>
+                <w:iCs/>
+              </w:rPr>
+              <w:t>Establishing User Acceptance Test and User Manuals for the application</w:t>
+            </w:r>
           </w:p>
         </w:tc>
       </w:tr>
@@ -7880,6 +8088,12 @@
                 <w:iCs/>
               </w:rPr>
             </w:pPr>
+            <w:r>
+              <w:rPr>
+                <w:iCs/>
+              </w:rPr>
+              <w:t>09/09/2018</w:t>
+            </w:r>
           </w:p>
         </w:tc>
       </w:tr>
@@ -7910,6 +8124,26 @@
                 <w:iCs/>
               </w:rPr>
             </w:pPr>
+            <w:r>
+              <w:rPr>
+                <w:iCs/>
+              </w:rPr>
+              <w:t xml:space="preserve">Shirish Maharjan, </w:t>
+            </w:r>
+            <w:proofErr w:type="spellStart"/>
+            <w:r>
+              <w:rPr>
+                <w:iCs/>
+              </w:rPr>
+              <w:t>Heiu</w:t>
+            </w:r>
+            <w:proofErr w:type="spellEnd"/>
+            <w:r>
+              <w:rPr>
+                <w:iCs/>
+              </w:rPr>
+              <w:t xml:space="preserve"> Hanh Tran, Arik Maharjan</w:t>
+            </w:r>
           </w:p>
         </w:tc>
       </w:tr>
@@ -7924,6 +8158,7 @@
               <w:jc w:val="both"/>
             </w:pPr>
             <w:r>
+              <w:lastRenderedPageBreak/>
               <w:t>Project status</w:t>
             </w:r>
           </w:p>
@@ -7940,6 +8175,13 @@
                 <w:iCs/>
               </w:rPr>
             </w:pPr>
+            <w:r>
+              <w:rPr>
+                <w:iCs/>
+                <w:color w:val="FFC000" w:themeColor="accent4"/>
+              </w:rPr>
+              <w:t>Yellow</w:t>
+            </w:r>
           </w:p>
         </w:tc>
       </w:tr>
@@ -7957,7 +8199,70 @@
         <w:t>Assessment against objectives</w:t>
       </w:r>
     </w:p>
-    <w:p/>
+    <w:p>
+      <w:r>
+        <w:t xml:space="preserve">The following tasks listed below were carried during iteration 4 of the construction phase fulfilling all the iteration 4 objectives of iteration 4. </w:t>
+      </w:r>
+    </w:p>
+    <w:p>
+      <w:pPr>
+        <w:pStyle w:val="ListParagraph"/>
+        <w:numPr>
+          <w:ilvl w:val="0"/>
+          <w:numId w:val="2"/>
+        </w:numPr>
+      </w:pPr>
+      <w:r>
+        <w:t>Replace buttons’ Text with appropriate icons in the implementation</w:t>
+      </w:r>
+    </w:p>
+    <w:p>
+      <w:pPr>
+        <w:pStyle w:val="ListParagraph"/>
+        <w:numPr>
+          <w:ilvl w:val="0"/>
+          <w:numId w:val="2"/>
+        </w:numPr>
+      </w:pPr>
+      <w:r>
+        <w:t>Add tooltip in the buttons</w:t>
+      </w:r>
+    </w:p>
+    <w:p>
+      <w:pPr>
+        <w:pStyle w:val="ListParagraph"/>
+        <w:numPr>
+          <w:ilvl w:val="0"/>
+          <w:numId w:val="2"/>
+        </w:numPr>
+      </w:pPr>
+      <w:r>
+        <w:rPr>
+          <w:color w:val="000000" w:themeColor="text1"/>
+        </w:rPr>
+        <w:t>Add back button, home button and logout option on the window</w:t>
+      </w:r>
+    </w:p>
+    <w:p>
+      <w:pPr>
+        <w:pStyle w:val="ListParagraph"/>
+        <w:numPr>
+          <w:ilvl w:val="0"/>
+          <w:numId w:val="2"/>
+        </w:numPr>
+      </w:pPr>
+      <w:r>
+        <w:rPr>
+          <w:color w:val="000000" w:themeColor="text1"/>
+        </w:rPr>
+        <w:t>Make application a full- sized window</w:t>
+      </w:r>
+    </w:p>
+    <w:p>
+      <w:r>
+        <w:t>As seen from the objective listed above, they were all completed by the team according to the iteration planned.</w:t>
+      </w:r>
+    </w:p>
     <w:p>
       <w:pPr>
         <w:pStyle w:val="Heading3"/>
@@ -7966,7 +8271,31 @@
         <w:t>Work Items: Planned compared to completed</w:t>
       </w:r>
     </w:p>
-    <w:p/>
+    <w:p>
+      <w:r>
+        <w:t xml:space="preserve">All the task pre-planned in this iteration were </w:t>
+      </w:r>
+      <w:proofErr w:type="gramStart"/>
+      <w:r>
+        <w:t>strictly followed</w:t>
+      </w:r>
+      <w:proofErr w:type="gramEnd"/>
+      <w:r>
+        <w:t xml:space="preserve"> by the team. However, due to obstacles with the implementation as logical errors, merging the codes, etc. took some extra days to be solved. This led to postpone our further task delaying the work items to be completed on time. Some of the major tasks like </w:t>
+      </w:r>
+      <w:r>
+        <w:t>Construction phase assessment and user manual were not completed according to the planned iteration. Because the items were needed to be precise and documented well for the submission in coming iter</w:t>
+      </w:r>
+      <w:r>
+        <w:t>ation.</w:t>
+      </w:r>
+      <w:r>
+        <w:t xml:space="preserve"> The team decided to move the work load to the next iteration so that the work duties needed to be finalized in this iteration are completed with excellence.</w:t>
+      </w:r>
+      <w:r>
+        <w:t xml:space="preserve"> Therefore, the task that team members decided to complete within this iteration were fully completed and as for the other task left, the team postponed it to next iteration and will be completed in next iteration as planned.</w:t>
+      </w:r>
+    </w:p>
     <w:p>
       <w:pPr>
         <w:pStyle w:val="Heading3"/>
@@ -7975,6 +8304,278 @@
         <w:t>Assessment against Evaluation Criteria Test results</w:t>
       </w:r>
     </w:p>
+    <w:tbl>
+      <w:tblPr>
+        <w:tblStyle w:val="TableGrid"/>
+        <w:tblW w:w="0" w:type="auto"/>
+        <w:tblInd w:w="0" w:type="dxa"/>
+        <w:tblLook w:val="04A0" w:firstRow="1" w:lastRow="0" w:firstColumn="1" w:lastColumn="0" w:noHBand="0" w:noVBand="1"/>
+      </w:tblPr>
+      <w:tblGrid>
+        <w:gridCol w:w="4675"/>
+        <w:gridCol w:w="4675"/>
+      </w:tblGrid>
+      <w:tr>
+        <w:tc>
+          <w:tcPr>
+            <w:tcW w:w="4675" w:type="dxa"/>
+            <w:shd w:val="clear" w:color="auto" w:fill="8EAADB" w:themeFill="accent1" w:themeFillTint="99"/>
+          </w:tcPr>
+          <w:p>
+            <w:pPr>
+              <w:jc w:val="center"/>
+            </w:pPr>
+            <w:r>
+              <w:t>Evaluation Criteria</w:t>
+            </w:r>
+          </w:p>
+        </w:tc>
+        <w:tc>
+          <w:tcPr>
+            <w:tcW w:w="4675" w:type="dxa"/>
+            <w:shd w:val="clear" w:color="auto" w:fill="8EAADB" w:themeFill="accent1" w:themeFillTint="99"/>
+          </w:tcPr>
+          <w:p>
+            <w:pPr>
+              <w:jc w:val="center"/>
+            </w:pPr>
+            <w:r>
+              <w:t>Result</w:t>
+            </w:r>
+          </w:p>
+        </w:tc>
+      </w:tr>
+      <w:tr>
+        <w:tc>
+          <w:tcPr>
+            <w:tcW w:w="4675" w:type="dxa"/>
+          </w:tcPr>
+          <w:p>
+            <w:pPr>
+              <w:pStyle w:val="Heading2"/>
+              <w:numPr>
+                <w:ilvl w:val="0"/>
+                <w:numId w:val="2"/>
+              </w:numPr>
+              <w:jc w:val="both"/>
+              <w:outlineLvl w:val="1"/>
+              <w:rPr>
+                <w:rFonts w:asciiTheme="minorHAnsi" w:hAnsiTheme="minorHAnsi" w:cs="Arial"/>
+                <w:color w:val="auto"/>
+                <w:sz w:val="22"/>
+                <w:szCs w:val="22"/>
+              </w:rPr>
+            </w:pPr>
+            <w:r>
+              <w:rPr>
+                <w:rFonts w:asciiTheme="minorHAnsi" w:hAnsiTheme="minorHAnsi" w:cs="Arial"/>
+                <w:color w:val="auto"/>
+                <w:sz w:val="22"/>
+                <w:szCs w:val="22"/>
+              </w:rPr>
+              <w:lastRenderedPageBreak/>
+              <w:t>Finalize the implementation and interface of the application.</w:t>
+            </w:r>
+          </w:p>
+        </w:tc>
+        <w:tc>
+          <w:tcPr>
+            <w:tcW w:w="4675" w:type="dxa"/>
+          </w:tcPr>
+          <w:p>
+            <w:pPr>
+              <w:pStyle w:val="ListParagraph"/>
+              <w:numPr>
+                <w:ilvl w:val="0"/>
+                <w:numId w:val="2"/>
+              </w:numPr>
+              <w:spacing w:line="240" w:lineRule="atLeast"/>
+            </w:pPr>
+            <w:r>
+              <w:t>As there were many bugs found in the implementation. First of all, the implementation was checked and remove all the errors and logical bugs.</w:t>
+            </w:r>
+            <w:r>
+              <w:t xml:space="preserve"> There might be some minor bugs left in the system, but overall errors found by the team were fixed and as a result the implementation is running smoothly. </w:t>
+            </w:r>
+            <w:r>
+              <w:t xml:space="preserve">After finalizing the implementation, the interface was modified with the help of thumbnail images representing buttons, adding back button feature and tooltip feature to make it more user friendly. </w:t>
+            </w:r>
+          </w:p>
+        </w:tc>
+      </w:tr>
+      <w:tr>
+        <w:tc>
+          <w:tcPr>
+            <w:tcW w:w="4675" w:type="dxa"/>
+          </w:tcPr>
+          <w:p>
+            <w:pPr>
+              <w:pStyle w:val="Heading2"/>
+              <w:numPr>
+                <w:ilvl w:val="0"/>
+                <w:numId w:val="2"/>
+              </w:numPr>
+              <w:jc w:val="both"/>
+              <w:outlineLvl w:val="1"/>
+              <w:rPr>
+                <w:rFonts w:asciiTheme="minorHAnsi" w:hAnsiTheme="minorHAnsi" w:cstheme="minorHAnsi"/>
+                <w:color w:val="auto"/>
+                <w:sz w:val="22"/>
+                <w:szCs w:val="22"/>
+              </w:rPr>
+            </w:pPr>
+            <w:r>
+              <w:rPr>
+                <w:rFonts w:asciiTheme="minorHAnsi" w:hAnsiTheme="minorHAnsi" w:cstheme="minorHAnsi"/>
+                <w:color w:val="000000" w:themeColor="text1"/>
+                <w:sz w:val="22"/>
+                <w:szCs w:val="22"/>
+              </w:rPr>
+              <w:t>Completion of all Testing of the application</w:t>
+            </w:r>
+          </w:p>
+        </w:tc>
+        <w:tc>
+          <w:tcPr>
+            <w:tcW w:w="4675" w:type="dxa"/>
+          </w:tcPr>
+          <w:p>
+            <w:pPr>
+              <w:pStyle w:val="ListParagraph"/>
+              <w:numPr>
+                <w:ilvl w:val="0"/>
+                <w:numId w:val="2"/>
+              </w:numPr>
+              <w:spacing w:line="240" w:lineRule="atLeast"/>
+            </w:pPr>
+            <w:r>
+              <w:t xml:space="preserve">After finalizing the implementation, </w:t>
+            </w:r>
+            <w:r>
+              <w:t xml:space="preserve">alpha testing was initiated to test all the applied Use Cases. </w:t>
+            </w:r>
+          </w:p>
+        </w:tc>
+      </w:tr>
+      <w:tr>
+        <w:tc>
+          <w:tcPr>
+            <w:tcW w:w="4675" w:type="dxa"/>
+          </w:tcPr>
+          <w:p>
+            <w:pPr>
+              <w:pStyle w:val="Heading2"/>
+              <w:numPr>
+                <w:ilvl w:val="0"/>
+                <w:numId w:val="2"/>
+              </w:numPr>
+              <w:jc w:val="both"/>
+              <w:outlineLvl w:val="1"/>
+              <w:rPr>
+                <w:rFonts w:asciiTheme="minorHAnsi" w:hAnsiTheme="minorHAnsi" w:cstheme="minorHAnsi"/>
+                <w:color w:val="000000" w:themeColor="text1"/>
+                <w:sz w:val="22"/>
+                <w:szCs w:val="22"/>
+              </w:rPr>
+            </w:pPr>
+            <w:r>
+              <w:rPr>
+                <w:rFonts w:asciiTheme="minorHAnsi" w:hAnsiTheme="minorHAnsi" w:cstheme="minorHAnsi"/>
+                <w:color w:val="000000" w:themeColor="text1"/>
+                <w:sz w:val="22"/>
+                <w:szCs w:val="22"/>
+              </w:rPr>
+              <w:t>Develop a User Acceptance Testing</w:t>
+            </w:r>
+          </w:p>
+        </w:tc>
+        <w:tc>
+          <w:tcPr>
+            <w:tcW w:w="4675" w:type="dxa"/>
+          </w:tcPr>
+          <w:p>
+            <w:pPr>
+              <w:pStyle w:val="ListParagraph"/>
+              <w:numPr>
+                <w:ilvl w:val="0"/>
+                <w:numId w:val="2"/>
+              </w:numPr>
+              <w:spacing w:line="240" w:lineRule="atLeast"/>
+            </w:pPr>
+            <w:r>
+              <w:t xml:space="preserve">Scenarios were </w:t>
+            </w:r>
+            <w:r>
+              <w:t xml:space="preserve">planned and documented for all the use cases and were implemented. All the test was then implemented in the application as documented and then observed and noted with screenshots attached. </w:t>
+            </w:r>
+          </w:p>
+        </w:tc>
+      </w:tr>
+      <w:tr>
+        <w:tc>
+          <w:tcPr>
+            <w:tcW w:w="4675" w:type="dxa"/>
+          </w:tcPr>
+          <w:p>
+            <w:pPr>
+              <w:pStyle w:val="Heading2"/>
+              <w:numPr>
+                <w:ilvl w:val="0"/>
+                <w:numId w:val="2"/>
+              </w:numPr>
+              <w:jc w:val="both"/>
+              <w:outlineLvl w:val="1"/>
+              <w:rPr>
+                <w:rFonts w:asciiTheme="minorHAnsi" w:hAnsiTheme="minorHAnsi" w:cstheme="minorHAnsi"/>
+                <w:color w:val="000000" w:themeColor="text1"/>
+                <w:sz w:val="22"/>
+                <w:szCs w:val="22"/>
+              </w:rPr>
+            </w:pPr>
+            <w:r>
+              <w:rPr>
+                <w:rFonts w:asciiTheme="minorHAnsi" w:hAnsiTheme="minorHAnsi" w:cstheme="minorHAnsi"/>
+                <w:color w:val="000000" w:themeColor="text1"/>
+                <w:sz w:val="22"/>
+                <w:szCs w:val="22"/>
+              </w:rPr>
+              <w:t>Develop a complete User manual of the application</w:t>
+            </w:r>
+          </w:p>
+        </w:tc>
+        <w:tc>
+          <w:tcPr>
+            <w:tcW w:w="4675" w:type="dxa"/>
+          </w:tcPr>
+          <w:p>
+            <w:pPr>
+              <w:pStyle w:val="ListParagraph"/>
+              <w:numPr>
+                <w:ilvl w:val="0"/>
+                <w:numId w:val="2"/>
+              </w:numPr>
+              <w:spacing w:line="240" w:lineRule="atLeast"/>
+            </w:pPr>
+            <w:r>
+              <w:t xml:space="preserve">For the operation of the application to a new user, a detailed document </w:t>
+            </w:r>
+            <w:r>
+              <w:t>containing</w:t>
+            </w:r>
+            <w:r>
+              <w:t xml:space="preserve"> instruction</w:t>
+            </w:r>
+            <w:r>
+              <w:t>s for application function</w:t>
+            </w:r>
+            <w:r>
+              <w:t xml:space="preserve"> was created as ‘User Manual’ so that new user could operate the application with reference to it. </w:t>
+            </w:r>
+          </w:p>
+        </w:tc>
+      </w:tr>
+    </w:tbl>
+    <w:p/>
     <w:p/>
     <w:p>
       <w:pPr>
@@ -7993,7 +8594,11 @@
         </w:rPr>
       </w:pPr>
     </w:p>
-    <w:p/>
+    <w:p>
+      <w:r>
+        <w:t xml:space="preserve">Some of the task as User Acceptance Test and User manual were created but were not able to finalized for the </w:t>
+      </w:r>
+    </w:p>
     <w:sectPr>
       <w:footerReference w:type="default" r:id="rId7"/>
       <w:pgSz w:w="12240" w:h="15840" w:code="1"/>
